--- a/3年JAVA技能总结-数据结构篇.docx
+++ b/3年JAVA技能总结-数据结构篇.docx
@@ -4329,12 +4329,6 @@
             <w:insideH w:val="single" w:color="auto" w:sz="4" w:space="0"/>
             <w:insideV w:val="single" w:color="auto" w:sz="4" w:space="0"/>
           </w:tblBorders>
-          <w:tblCellMar>
-            <w:top w:w="0" w:type="dxa"/>
-            <w:left w:w="108" w:type="dxa"/>
-            <w:bottom w:w="0" w:type="dxa"/>
-            <w:right w:w="108" w:type="dxa"/>
-          </w:tblCellMar>
         </w:tblPrEx>
         <w:tc>
           <w:tcPr>
@@ -32813,368 +32807,380 @@
         </w:rPr>
         <w:t>CAS原子操作</w:t>
       </w:r>
+    </w:p>
+    <w:p>
+      <w:pPr>
+        <w:rPr>
+          <w:rFonts w:hint="default" w:ascii="Consolas" w:hAnsi="Consolas" w:eastAsia="新宋体" w:cs="Consolas"/>
+          <w:sz w:val="24"/>
+          <w:szCs w:val="24"/>
+          <w:highlight w:val="none"/>
+          <w:shd w:val="clear" w:color="auto" w:fill="auto"/>
+          <w:lang w:val="en-US" w:eastAsia="zh-CN"/>
+        </w:rPr>
+      </w:pPr>
+      <w:r>
+        <w:rPr>
+          <w:rFonts w:hint="eastAsia" w:ascii="Consolas" w:hAnsi="Consolas" w:eastAsia="新宋体" w:cs="Consolas"/>
+          <w:sz w:val="24"/>
+          <w:szCs w:val="24"/>
+          <w:highlight w:val="none"/>
+          <w:shd w:val="clear" w:color="auto" w:fill="auto"/>
+          <w:lang w:val="en-US" w:eastAsia="zh-CN"/>
+        </w:rPr>
+        <w:t>//获取Node[].class的首元素地址偏移</w:t>
+      </w:r>
+    </w:p>
+    <w:p>
+      <w:pPr>
+        <w:rPr>
+          <w:rFonts w:hint="default" w:ascii="Consolas" w:hAnsi="Consolas" w:eastAsia="新宋体" w:cs="Consolas"/>
+          <w:sz w:val="24"/>
+          <w:szCs w:val="24"/>
+          <w:highlight w:val="none"/>
+          <w:shd w:val="clear" w:color="auto" w:fill="auto"/>
+          <w:lang w:val="en-US" w:eastAsia="zh-CN"/>
+        </w:rPr>
+      </w:pPr>
+      <w:r>
+        <w:rPr>
+          <w:rFonts w:hint="default" w:ascii="Consolas" w:hAnsi="Consolas" w:eastAsia="新宋体" w:cs="Consolas"/>
+          <w:sz w:val="24"/>
+          <w:szCs w:val="24"/>
+          <w:highlight w:val="none"/>
+          <w:shd w:val="clear" w:color="auto" w:fill="auto"/>
+          <w:lang w:val="en-US" w:eastAsia="zh-CN"/>
+        </w:rPr>
+        <w:t>private static final long ABASE</w:t>
+      </w:r>
+      <w:r>
+        <w:rPr>
+          <w:rFonts w:hint="eastAsia" w:ascii="Consolas" w:hAnsi="Consolas" w:eastAsia="新宋体" w:cs="Consolas"/>
+          <w:sz w:val="24"/>
+          <w:szCs w:val="24"/>
+          <w:highlight w:val="none"/>
+          <w:shd w:val="clear" w:color="auto" w:fill="auto"/>
+          <w:lang w:val="en-US" w:eastAsia="zh-CN"/>
+        </w:rPr>
+        <w:t xml:space="preserve"> = U.arrayBaseOffset(Node[].class)</w:t>
+      </w:r>
+      <w:r>
+        <w:rPr>
+          <w:rFonts w:hint="default" w:ascii="Consolas" w:hAnsi="Consolas" w:eastAsia="新宋体" w:cs="Consolas"/>
+          <w:sz w:val="24"/>
+          <w:szCs w:val="24"/>
+          <w:highlight w:val="none"/>
+          <w:shd w:val="clear" w:color="auto" w:fill="auto"/>
+          <w:lang w:val="en-US" w:eastAsia="zh-CN"/>
+        </w:rPr>
+        <w:t>;</w:t>
+      </w:r>
+    </w:p>
+    <w:p>
+      <w:pPr>
+        <w:rPr>
+          <w:rFonts w:hint="default" w:ascii="Consolas" w:hAnsi="Consolas" w:eastAsia="新宋体" w:cs="Consolas"/>
+          <w:sz w:val="24"/>
+          <w:szCs w:val="24"/>
+          <w:highlight w:val="none"/>
+          <w:shd w:val="clear" w:color="auto" w:fill="auto"/>
+          <w:lang w:val="en-US" w:eastAsia="zh-CN"/>
+        </w:rPr>
+      </w:pPr>
+      <w:r>
+        <w:rPr>
+          <w:rFonts w:hint="eastAsia" w:ascii="Consolas" w:hAnsi="Consolas" w:eastAsia="新宋体" w:cs="Consolas"/>
+          <w:sz w:val="24"/>
+          <w:szCs w:val="24"/>
+          <w:highlight w:val="none"/>
+          <w:shd w:val="clear" w:color="auto" w:fill="auto"/>
+          <w:lang w:val="en-US" w:eastAsia="zh-CN"/>
+        </w:rPr>
+        <w:t>//位移运算</w:t>
+      </w:r>
+    </w:p>
+    <w:p>
+      <w:pPr>
+        <w:rPr>
+          <w:rFonts w:hint="default" w:ascii="Consolas" w:hAnsi="Consolas" w:eastAsia="新宋体" w:cs="Consolas"/>
+          <w:sz w:val="24"/>
+          <w:szCs w:val="24"/>
+          <w:highlight w:val="none"/>
+          <w:shd w:val="clear" w:color="auto" w:fill="auto"/>
+          <w:lang w:val="en-US" w:eastAsia="zh-CN"/>
+        </w:rPr>
+      </w:pPr>
+      <w:r>
+        <w:rPr>
+          <w:rFonts w:hint="default" w:ascii="Consolas" w:hAnsi="Consolas" w:eastAsia="新宋体" w:cs="Consolas"/>
+          <w:sz w:val="24"/>
+          <w:szCs w:val="24"/>
+          <w:highlight w:val="none"/>
+          <w:shd w:val="clear" w:color="auto" w:fill="auto"/>
+          <w:lang w:val="en-US" w:eastAsia="zh-CN"/>
+        </w:rPr>
+        <w:t>private static final int ASHIFT</w:t>
+      </w:r>
+      <w:r>
+        <w:rPr>
+          <w:rFonts w:hint="eastAsia" w:ascii="Consolas" w:hAnsi="Consolas" w:eastAsia="新宋体" w:cs="Consolas"/>
+          <w:sz w:val="24"/>
+          <w:szCs w:val="24"/>
+          <w:highlight w:val="none"/>
+          <w:shd w:val="clear" w:color="auto" w:fill="auto"/>
+          <w:lang w:val="en-US" w:eastAsia="zh-CN"/>
+        </w:rPr>
+        <w:t xml:space="preserve"> = 31 - Integer.numberOfLeadingZeros(U.arrayIndexScale(Node[].class))</w:t>
+      </w:r>
+      <w:r>
+        <w:rPr>
+          <w:rFonts w:hint="default" w:ascii="Consolas" w:hAnsi="Consolas" w:eastAsia="新宋体" w:cs="Consolas"/>
+          <w:sz w:val="24"/>
+          <w:szCs w:val="24"/>
+          <w:highlight w:val="none"/>
+          <w:shd w:val="clear" w:color="auto" w:fill="auto"/>
+          <w:lang w:val="en-US" w:eastAsia="zh-CN"/>
+        </w:rPr>
+        <w:t>;</w:t>
+      </w:r>
+    </w:p>
+    <w:p>
+      <w:pPr>
+        <w:rPr>
+          <w:rFonts w:hint="default" w:ascii="Consolas" w:hAnsi="Consolas" w:eastAsia="新宋体" w:cs="Consolas"/>
+          <w:sz w:val="24"/>
+          <w:szCs w:val="24"/>
+          <w:highlight w:val="none"/>
+          <w:shd w:val="clear" w:color="auto" w:fill="auto"/>
+          <w:lang w:val="en-US" w:eastAsia="zh-CN"/>
+        </w:rPr>
+      </w:pPr>
+    </w:p>
+    <w:p>
+      <w:pPr>
+        <w:rPr>
+          <w:rFonts w:hint="default" w:ascii="Consolas" w:hAnsi="Consolas" w:eastAsia="新宋体" w:cs="Consolas"/>
+          <w:sz w:val="24"/>
+          <w:szCs w:val="24"/>
+          <w:highlight w:val="none"/>
+          <w:shd w:val="clear" w:color="auto" w:fill="auto"/>
+          <w:lang w:val="en-US" w:eastAsia="zh-CN"/>
+        </w:rPr>
+      </w:pPr>
+      <w:r>
+        <w:rPr>
+          <w:rFonts w:hint="eastAsia" w:ascii="Consolas" w:hAnsi="Consolas" w:eastAsia="新宋体" w:cs="Consolas"/>
+          <w:sz w:val="24"/>
+          <w:szCs w:val="24"/>
+          <w:highlight w:val="none"/>
+          <w:shd w:val="clear" w:color="auto" w:fill="auto"/>
+          <w:lang w:val="en-US" w:eastAsia="zh-CN"/>
+        </w:rPr>
+        <w:t>//unsafe获取数组tab的下标i位置处的元素</w:t>
+      </w:r>
+    </w:p>
+    <w:p>
+      <w:pPr>
+        <w:rPr>
+          <w:rFonts w:hint="default" w:ascii="Consolas" w:hAnsi="Consolas" w:eastAsia="新宋体" w:cs="Consolas"/>
+          <w:sz w:val="24"/>
+          <w:szCs w:val="24"/>
+          <w:highlight w:val="none"/>
+          <w:shd w:val="clear" w:color="auto" w:fill="auto"/>
+          <w:lang w:val="en-US" w:eastAsia="zh-CN"/>
+        </w:rPr>
+      </w:pPr>
+      <w:r>
+        <w:rPr>
+          <w:rFonts w:hint="default" w:ascii="Consolas" w:hAnsi="Consolas" w:eastAsia="新宋体" w:cs="Consolas"/>
+          <w:sz w:val="24"/>
+          <w:szCs w:val="24"/>
+          <w:highlight w:val="none"/>
+          <w:shd w:val="clear" w:color="auto" w:fill="auto"/>
+          <w:lang w:val="en-US" w:eastAsia="zh-CN"/>
+        </w:rPr>
+        <w:t>static final &lt;K,V&gt; Node&lt;K,V&gt; tabAt(Node&lt;K,V&gt;[] tab, int i) {</w:t>
+      </w:r>
+      <w:r>
+        <w:rPr>
+          <w:rFonts w:hint="default" w:ascii="Consolas" w:hAnsi="Consolas" w:eastAsia="新宋体" w:cs="Consolas"/>
+          <w:sz w:val="24"/>
+          <w:szCs w:val="24"/>
+          <w:highlight w:val="none"/>
+          <w:shd w:val="clear" w:color="auto" w:fill="auto"/>
+          <w:lang w:val="en-US" w:eastAsia="zh-CN"/>
+        </w:rPr>
+        <w:br w:type="textWrapping"/>
+      </w:r>
+      <w:r>
+        <w:rPr>
+          <w:rFonts w:hint="default" w:ascii="Consolas" w:hAnsi="Consolas" w:eastAsia="新宋体" w:cs="Consolas"/>
+          <w:sz w:val="24"/>
+          <w:szCs w:val="24"/>
+          <w:highlight w:val="none"/>
+          <w:shd w:val="clear" w:color="auto" w:fill="auto"/>
+          <w:lang w:val="en-US" w:eastAsia="zh-CN"/>
+        </w:rPr>
+        <w:t xml:space="preserve">    return (Node&lt;K,V&gt;)U.getObjectVolatile(tab, ((long)i &lt;&lt; ASHIFT) + ABASE);</w:t>
+      </w:r>
+      <w:r>
+        <w:rPr>
+          <w:rFonts w:hint="default" w:ascii="Consolas" w:hAnsi="Consolas" w:eastAsia="新宋体" w:cs="Consolas"/>
+          <w:sz w:val="24"/>
+          <w:szCs w:val="24"/>
+          <w:highlight w:val="none"/>
+          <w:shd w:val="clear" w:color="auto" w:fill="auto"/>
+          <w:lang w:val="en-US" w:eastAsia="zh-CN"/>
+        </w:rPr>
+        <w:br w:type="textWrapping"/>
+      </w:r>
+      <w:r>
+        <w:rPr>
+          <w:rFonts w:hint="default" w:ascii="Consolas" w:hAnsi="Consolas" w:eastAsia="新宋体" w:cs="Consolas"/>
+          <w:sz w:val="24"/>
+          <w:szCs w:val="24"/>
+          <w:highlight w:val="none"/>
+          <w:shd w:val="clear" w:color="auto" w:fill="auto"/>
+          <w:lang w:val="en-US" w:eastAsia="zh-CN"/>
+        </w:rPr>
+        <w:t>}</w:t>
+      </w:r>
+      <w:r>
+        <w:rPr>
+          <w:rFonts w:hint="default" w:ascii="Consolas" w:hAnsi="Consolas" w:eastAsia="新宋体" w:cs="Consolas"/>
+          <w:sz w:val="24"/>
+          <w:szCs w:val="24"/>
+          <w:highlight w:val="none"/>
+          <w:shd w:val="clear" w:color="auto" w:fill="auto"/>
+          <w:lang w:val="en-US" w:eastAsia="zh-CN"/>
+        </w:rPr>
+        <w:br w:type="textWrapping"/>
+      </w:r>
+    </w:p>
+    <w:p>
+      <w:pPr>
+        <w:rPr>
+          <w:rFonts w:hint="default" w:ascii="Consolas" w:hAnsi="Consolas" w:eastAsia="新宋体" w:cs="Consolas"/>
+          <w:sz w:val="24"/>
+          <w:szCs w:val="24"/>
+          <w:highlight w:val="none"/>
+          <w:shd w:val="clear" w:color="auto" w:fill="auto"/>
+          <w:lang w:val="en-US" w:eastAsia="zh-CN"/>
+        </w:rPr>
+      </w:pPr>
+      <w:r>
+        <w:rPr>
+          <w:rFonts w:hint="eastAsia" w:ascii="Consolas" w:hAnsi="Consolas" w:eastAsia="新宋体" w:cs="Consolas"/>
+          <w:sz w:val="24"/>
+          <w:szCs w:val="24"/>
+          <w:highlight w:val="none"/>
+          <w:shd w:val="clear" w:color="auto" w:fill="auto"/>
+          <w:lang w:val="en-US" w:eastAsia="zh-CN"/>
+        </w:rPr>
+        <w:t>//尝试cas更新数组tab的下标i位置处元素为v，可能会失败</w:t>
+      </w:r>
+      <w:r>
+        <w:rPr>
+          <w:rFonts w:hint="default" w:ascii="Consolas" w:hAnsi="Consolas" w:eastAsia="新宋体" w:cs="Consolas"/>
+          <w:sz w:val="24"/>
+          <w:szCs w:val="24"/>
+          <w:highlight w:val="none"/>
+          <w:shd w:val="clear" w:color="auto" w:fill="auto"/>
+          <w:lang w:val="en-US" w:eastAsia="zh-CN"/>
+        </w:rPr>
+        <w:br w:type="textWrapping"/>
+      </w:r>
+      <w:r>
+        <w:rPr>
+          <w:rFonts w:hint="default" w:ascii="Consolas" w:hAnsi="Consolas" w:eastAsia="新宋体" w:cs="Consolas"/>
+          <w:sz w:val="24"/>
+          <w:szCs w:val="24"/>
+          <w:highlight w:val="none"/>
+          <w:shd w:val="clear" w:color="auto" w:fill="auto"/>
+          <w:lang w:val="en-US" w:eastAsia="zh-CN"/>
+        </w:rPr>
+        <w:t>static final &lt;K,V&gt; boolean casTabAt(Node&lt;K,V&gt;[] tab, int i,</w:t>
+      </w:r>
+      <w:r>
+        <w:rPr>
+          <w:rFonts w:hint="eastAsia" w:ascii="Consolas" w:hAnsi="Consolas" w:eastAsia="新宋体" w:cs="Consolas"/>
+          <w:sz w:val="24"/>
+          <w:szCs w:val="24"/>
+          <w:highlight w:val="none"/>
+          <w:shd w:val="clear" w:color="auto" w:fill="auto"/>
+          <w:lang w:val="en-US" w:eastAsia="zh-CN"/>
+        </w:rPr>
+        <w:t xml:space="preserve"> </w:t>
+      </w:r>
+      <w:r>
+        <w:rPr>
+          <w:rFonts w:hint="default" w:ascii="Consolas" w:hAnsi="Consolas" w:eastAsia="新宋体" w:cs="Consolas"/>
+          <w:sz w:val="24"/>
+          <w:szCs w:val="24"/>
+          <w:highlight w:val="none"/>
+          <w:shd w:val="clear" w:color="auto" w:fill="auto"/>
+          <w:lang w:val="en-US" w:eastAsia="zh-CN"/>
+        </w:rPr>
+        <w:t>Node&lt;K,V&gt; c, Node&lt;K,V&gt; v) {</w:t>
+      </w:r>
+      <w:r>
+        <w:rPr>
+          <w:rFonts w:hint="default" w:ascii="Consolas" w:hAnsi="Consolas" w:eastAsia="新宋体" w:cs="Consolas"/>
+          <w:sz w:val="24"/>
+          <w:szCs w:val="24"/>
+          <w:highlight w:val="none"/>
+          <w:shd w:val="clear" w:color="auto" w:fill="auto"/>
+          <w:lang w:val="en-US" w:eastAsia="zh-CN"/>
+        </w:rPr>
+        <w:br w:type="textWrapping"/>
+      </w:r>
+      <w:r>
+        <w:rPr>
+          <w:rFonts w:hint="default" w:ascii="Consolas" w:hAnsi="Consolas" w:eastAsia="新宋体" w:cs="Consolas"/>
+          <w:sz w:val="24"/>
+          <w:szCs w:val="24"/>
+          <w:highlight w:val="none"/>
+          <w:shd w:val="clear" w:color="auto" w:fill="auto"/>
+          <w:lang w:val="en-US" w:eastAsia="zh-CN"/>
+        </w:rPr>
+        <w:t xml:space="preserve">    return U.compareAndSwapObject(tab, ((long)i &lt;&lt; ASHIFT) + ABASE, c, v);</w:t>
+      </w:r>
+      <w:r>
+        <w:rPr>
+          <w:rFonts w:hint="default" w:ascii="Consolas" w:hAnsi="Consolas" w:eastAsia="新宋体" w:cs="Consolas"/>
+          <w:sz w:val="24"/>
+          <w:szCs w:val="24"/>
+          <w:highlight w:val="none"/>
+          <w:shd w:val="clear" w:color="auto" w:fill="auto"/>
+          <w:lang w:val="en-US" w:eastAsia="zh-CN"/>
+        </w:rPr>
+        <w:br w:type="textWrapping"/>
+      </w:r>
+      <w:r>
+        <w:rPr>
+          <w:rFonts w:hint="default" w:ascii="Consolas" w:hAnsi="Consolas" w:eastAsia="新宋体" w:cs="Consolas"/>
+          <w:sz w:val="24"/>
+          <w:szCs w:val="24"/>
+          <w:highlight w:val="none"/>
+          <w:shd w:val="clear" w:color="auto" w:fill="auto"/>
+          <w:lang w:val="en-US" w:eastAsia="zh-CN"/>
+        </w:rPr>
+        <w:t>}</w:t>
+      </w:r>
+    </w:p>
+    <w:p>
+      <w:pPr>
+        <w:rPr>
+          <w:rFonts w:hint="default" w:ascii="Consolas" w:hAnsi="Consolas" w:eastAsia="新宋体" w:cs="Consolas"/>
+          <w:sz w:val="24"/>
+          <w:szCs w:val="24"/>
+          <w:highlight w:val="none"/>
+          <w:shd w:val="clear" w:color="auto" w:fill="auto"/>
+          <w:lang w:val="en-US" w:eastAsia="zh-CN"/>
+        </w:rPr>
+      </w:pPr>
       <w:bookmarkStart w:id="1" w:name="_GoBack"/>
       <w:bookmarkEnd w:id="1"/>
-    </w:p>
-    <w:p>
-      <w:pPr>
-        <w:rPr>
-          <w:rFonts w:hint="default" w:ascii="Consolas" w:hAnsi="Consolas" w:eastAsia="新宋体" w:cs="Consolas"/>
-          <w:sz w:val="24"/>
-          <w:szCs w:val="24"/>
-          <w:highlight w:val="none"/>
-          <w:shd w:val="clear" w:color="auto" w:fill="auto"/>
-          <w:lang w:val="en-US" w:eastAsia="zh-CN"/>
-        </w:rPr>
-      </w:pPr>
-      <w:r>
-        <w:rPr>
-          <w:rFonts w:hint="eastAsia" w:ascii="Consolas" w:hAnsi="Consolas" w:eastAsia="新宋体" w:cs="Consolas"/>
-          <w:sz w:val="24"/>
-          <w:szCs w:val="24"/>
-          <w:highlight w:val="none"/>
-          <w:shd w:val="clear" w:color="auto" w:fill="auto"/>
-          <w:lang w:val="en-US" w:eastAsia="zh-CN"/>
-        </w:rPr>
-        <w:t>//获取Node[].class的首元素地址偏移</w:t>
-      </w:r>
-    </w:p>
-    <w:p>
-      <w:pPr>
-        <w:rPr>
-          <w:rFonts w:hint="default" w:ascii="Consolas" w:hAnsi="Consolas" w:eastAsia="新宋体" w:cs="Consolas"/>
-          <w:sz w:val="24"/>
-          <w:szCs w:val="24"/>
-          <w:highlight w:val="none"/>
-          <w:shd w:val="clear" w:color="auto" w:fill="auto"/>
-          <w:lang w:val="en-US" w:eastAsia="zh-CN"/>
-        </w:rPr>
-      </w:pPr>
-      <w:r>
-        <w:rPr>
-          <w:rFonts w:hint="default" w:ascii="Consolas" w:hAnsi="Consolas" w:eastAsia="新宋体" w:cs="Consolas"/>
-          <w:sz w:val="24"/>
-          <w:szCs w:val="24"/>
-          <w:highlight w:val="none"/>
-          <w:shd w:val="clear" w:color="auto" w:fill="auto"/>
-          <w:lang w:val="en-US" w:eastAsia="zh-CN"/>
-        </w:rPr>
-        <w:t>private static final long ABASE</w:t>
-      </w:r>
-      <w:r>
-        <w:rPr>
-          <w:rFonts w:hint="eastAsia" w:ascii="Consolas" w:hAnsi="Consolas" w:eastAsia="新宋体" w:cs="Consolas"/>
-          <w:sz w:val="24"/>
-          <w:szCs w:val="24"/>
-          <w:highlight w:val="none"/>
-          <w:shd w:val="clear" w:color="auto" w:fill="auto"/>
-          <w:lang w:val="en-US" w:eastAsia="zh-CN"/>
-        </w:rPr>
-        <w:t xml:space="preserve"> = U.arrayBaseOffset(Node[].class)</w:t>
-      </w:r>
-      <w:r>
-        <w:rPr>
-          <w:rFonts w:hint="default" w:ascii="Consolas" w:hAnsi="Consolas" w:eastAsia="新宋体" w:cs="Consolas"/>
-          <w:sz w:val="24"/>
-          <w:szCs w:val="24"/>
-          <w:highlight w:val="none"/>
-          <w:shd w:val="clear" w:color="auto" w:fill="auto"/>
-          <w:lang w:val="en-US" w:eastAsia="zh-CN"/>
-        </w:rPr>
-        <w:t>;</w:t>
-      </w:r>
-    </w:p>
-    <w:p>
-      <w:pPr>
-        <w:rPr>
-          <w:rFonts w:hint="default" w:ascii="Consolas" w:hAnsi="Consolas" w:eastAsia="新宋体" w:cs="Consolas"/>
-          <w:sz w:val="24"/>
-          <w:szCs w:val="24"/>
-          <w:highlight w:val="none"/>
-          <w:shd w:val="clear" w:color="auto" w:fill="auto"/>
-          <w:lang w:val="en-US" w:eastAsia="zh-CN"/>
-        </w:rPr>
-      </w:pPr>
-      <w:r>
-        <w:rPr>
-          <w:rFonts w:hint="eastAsia" w:ascii="Consolas" w:hAnsi="Consolas" w:eastAsia="新宋体" w:cs="Consolas"/>
-          <w:sz w:val="24"/>
-          <w:szCs w:val="24"/>
-          <w:highlight w:val="none"/>
-          <w:shd w:val="clear" w:color="auto" w:fill="auto"/>
-          <w:lang w:val="en-US" w:eastAsia="zh-CN"/>
-        </w:rPr>
-        <w:t>//位移运算</w:t>
-      </w:r>
-    </w:p>
-    <w:p>
-      <w:pPr>
-        <w:rPr>
-          <w:rFonts w:hint="default" w:ascii="Consolas" w:hAnsi="Consolas" w:eastAsia="新宋体" w:cs="Consolas"/>
-          <w:sz w:val="24"/>
-          <w:szCs w:val="24"/>
-          <w:highlight w:val="none"/>
-          <w:shd w:val="clear" w:color="auto" w:fill="auto"/>
-          <w:lang w:val="en-US" w:eastAsia="zh-CN"/>
-        </w:rPr>
-      </w:pPr>
-      <w:r>
-        <w:rPr>
-          <w:rFonts w:hint="default" w:ascii="Consolas" w:hAnsi="Consolas" w:eastAsia="新宋体" w:cs="Consolas"/>
-          <w:sz w:val="24"/>
-          <w:szCs w:val="24"/>
-          <w:highlight w:val="none"/>
-          <w:shd w:val="clear" w:color="auto" w:fill="auto"/>
-          <w:lang w:val="en-US" w:eastAsia="zh-CN"/>
-        </w:rPr>
-        <w:t>private static final int ASHIFT</w:t>
-      </w:r>
-      <w:r>
-        <w:rPr>
-          <w:rFonts w:hint="eastAsia" w:ascii="Consolas" w:hAnsi="Consolas" w:eastAsia="新宋体" w:cs="Consolas"/>
-          <w:sz w:val="24"/>
-          <w:szCs w:val="24"/>
-          <w:highlight w:val="none"/>
-          <w:shd w:val="clear" w:color="auto" w:fill="auto"/>
-          <w:lang w:val="en-US" w:eastAsia="zh-CN"/>
-        </w:rPr>
-        <w:t xml:space="preserve"> = 31 - Integer.numberOfLeadingZeros(U.arrayIndexScale(Node[].class))</w:t>
-      </w:r>
-      <w:r>
-        <w:rPr>
-          <w:rFonts w:hint="default" w:ascii="Consolas" w:hAnsi="Consolas" w:eastAsia="新宋体" w:cs="Consolas"/>
-          <w:sz w:val="24"/>
-          <w:szCs w:val="24"/>
-          <w:highlight w:val="none"/>
-          <w:shd w:val="clear" w:color="auto" w:fill="auto"/>
-          <w:lang w:val="en-US" w:eastAsia="zh-CN"/>
-        </w:rPr>
-        <w:t>;</w:t>
-      </w:r>
-    </w:p>
-    <w:p>
-      <w:pPr>
-        <w:rPr>
-          <w:rFonts w:hint="default" w:ascii="Consolas" w:hAnsi="Consolas" w:eastAsia="新宋体" w:cs="Consolas"/>
-          <w:sz w:val="24"/>
-          <w:szCs w:val="24"/>
-          <w:highlight w:val="none"/>
-          <w:shd w:val="clear" w:color="auto" w:fill="auto"/>
-          <w:lang w:val="en-US" w:eastAsia="zh-CN"/>
-        </w:rPr>
-      </w:pPr>
-    </w:p>
-    <w:p>
-      <w:pPr>
-        <w:rPr>
-          <w:rFonts w:hint="default" w:ascii="Consolas" w:hAnsi="Consolas" w:eastAsia="新宋体" w:cs="Consolas"/>
-          <w:sz w:val="24"/>
-          <w:szCs w:val="24"/>
-          <w:highlight w:val="none"/>
-          <w:shd w:val="clear" w:color="auto" w:fill="auto"/>
-          <w:lang w:val="en-US" w:eastAsia="zh-CN"/>
-        </w:rPr>
-      </w:pPr>
-      <w:r>
-        <w:rPr>
-          <w:rFonts w:hint="eastAsia" w:ascii="Consolas" w:hAnsi="Consolas" w:eastAsia="新宋体" w:cs="Consolas"/>
-          <w:sz w:val="24"/>
-          <w:szCs w:val="24"/>
-          <w:highlight w:val="none"/>
-          <w:shd w:val="clear" w:color="auto" w:fill="auto"/>
-          <w:lang w:val="en-US" w:eastAsia="zh-CN"/>
-        </w:rPr>
-        <w:t>//unsafe获取数组tab的下标i位置处的元素</w:t>
-      </w:r>
-    </w:p>
-    <w:p>
-      <w:pPr>
-        <w:rPr>
-          <w:rFonts w:hint="default" w:ascii="Consolas" w:hAnsi="Consolas" w:eastAsia="新宋体" w:cs="Consolas"/>
-          <w:sz w:val="24"/>
-          <w:szCs w:val="24"/>
-          <w:highlight w:val="none"/>
-          <w:shd w:val="clear" w:color="auto" w:fill="auto"/>
-          <w:lang w:val="en-US" w:eastAsia="zh-CN"/>
-        </w:rPr>
-      </w:pPr>
-      <w:r>
-        <w:rPr>
-          <w:rFonts w:hint="default" w:ascii="Consolas" w:hAnsi="Consolas" w:eastAsia="新宋体" w:cs="Consolas"/>
-          <w:sz w:val="24"/>
-          <w:szCs w:val="24"/>
-          <w:highlight w:val="none"/>
-          <w:shd w:val="clear" w:color="auto" w:fill="auto"/>
-          <w:lang w:val="en-US" w:eastAsia="zh-CN"/>
-        </w:rPr>
-        <w:t>static final &lt;K,V&gt; Node&lt;K,V&gt; tabAt(Node&lt;K,V&gt;[] tab, int i) {</w:t>
-      </w:r>
-      <w:r>
-        <w:rPr>
-          <w:rFonts w:hint="default" w:ascii="Consolas" w:hAnsi="Consolas" w:eastAsia="新宋体" w:cs="Consolas"/>
-          <w:sz w:val="24"/>
-          <w:szCs w:val="24"/>
-          <w:highlight w:val="none"/>
-          <w:shd w:val="clear" w:color="auto" w:fill="auto"/>
-          <w:lang w:val="en-US" w:eastAsia="zh-CN"/>
-        </w:rPr>
-        <w:br w:type="textWrapping"/>
-      </w:r>
-      <w:r>
-        <w:rPr>
-          <w:rFonts w:hint="default" w:ascii="Consolas" w:hAnsi="Consolas" w:eastAsia="新宋体" w:cs="Consolas"/>
-          <w:sz w:val="24"/>
-          <w:szCs w:val="24"/>
-          <w:highlight w:val="none"/>
-          <w:shd w:val="clear" w:color="auto" w:fill="auto"/>
-          <w:lang w:val="en-US" w:eastAsia="zh-CN"/>
-        </w:rPr>
-        <w:t xml:space="preserve">    return (Node&lt;K,V&gt;)U.getObjectVolatile(tab, ((long)i &lt;&lt; ASHIFT) + ABASE);</w:t>
-      </w:r>
-      <w:r>
-        <w:rPr>
-          <w:rFonts w:hint="default" w:ascii="Consolas" w:hAnsi="Consolas" w:eastAsia="新宋体" w:cs="Consolas"/>
-          <w:sz w:val="24"/>
-          <w:szCs w:val="24"/>
-          <w:highlight w:val="none"/>
-          <w:shd w:val="clear" w:color="auto" w:fill="auto"/>
-          <w:lang w:val="en-US" w:eastAsia="zh-CN"/>
-        </w:rPr>
-        <w:br w:type="textWrapping"/>
-      </w:r>
-      <w:r>
-        <w:rPr>
-          <w:rFonts w:hint="default" w:ascii="Consolas" w:hAnsi="Consolas" w:eastAsia="新宋体" w:cs="Consolas"/>
-          <w:sz w:val="24"/>
-          <w:szCs w:val="24"/>
-          <w:highlight w:val="none"/>
-          <w:shd w:val="clear" w:color="auto" w:fill="auto"/>
-          <w:lang w:val="en-US" w:eastAsia="zh-CN"/>
-        </w:rPr>
-        <w:t>}</w:t>
-      </w:r>
-      <w:r>
-        <w:rPr>
-          <w:rFonts w:hint="default" w:ascii="Consolas" w:hAnsi="Consolas" w:eastAsia="新宋体" w:cs="Consolas"/>
-          <w:sz w:val="24"/>
-          <w:szCs w:val="24"/>
-          <w:highlight w:val="none"/>
-          <w:shd w:val="clear" w:color="auto" w:fill="auto"/>
-          <w:lang w:val="en-US" w:eastAsia="zh-CN"/>
-        </w:rPr>
-        <w:br w:type="textWrapping"/>
-      </w:r>
-    </w:p>
-    <w:p>
-      <w:pPr>
-        <w:rPr>
-          <w:rFonts w:hint="default" w:ascii="Consolas" w:hAnsi="Consolas" w:eastAsia="新宋体" w:cs="Consolas"/>
-          <w:sz w:val="24"/>
-          <w:szCs w:val="24"/>
-          <w:highlight w:val="none"/>
-          <w:shd w:val="clear" w:color="auto" w:fill="auto"/>
-          <w:lang w:val="en-US" w:eastAsia="zh-CN"/>
-        </w:rPr>
-      </w:pPr>
-      <w:r>
-        <w:rPr>
-          <w:rFonts w:hint="eastAsia" w:ascii="Consolas" w:hAnsi="Consolas" w:eastAsia="新宋体" w:cs="Consolas"/>
-          <w:sz w:val="24"/>
-          <w:szCs w:val="24"/>
-          <w:highlight w:val="none"/>
-          <w:shd w:val="clear" w:color="auto" w:fill="auto"/>
-          <w:lang w:val="en-US" w:eastAsia="zh-CN"/>
-        </w:rPr>
-        <w:t>//尝试cas更新数组tab的下标i位置处元素为v，可能会失败</w:t>
-      </w:r>
-      <w:r>
-        <w:rPr>
-          <w:rFonts w:hint="default" w:ascii="Consolas" w:hAnsi="Consolas" w:eastAsia="新宋体" w:cs="Consolas"/>
-          <w:sz w:val="24"/>
-          <w:szCs w:val="24"/>
-          <w:highlight w:val="none"/>
-          <w:shd w:val="clear" w:color="auto" w:fill="auto"/>
-          <w:lang w:val="en-US" w:eastAsia="zh-CN"/>
-        </w:rPr>
-        <w:br w:type="textWrapping"/>
-      </w:r>
-      <w:r>
-        <w:rPr>
-          <w:rFonts w:hint="default" w:ascii="Consolas" w:hAnsi="Consolas" w:eastAsia="新宋体" w:cs="Consolas"/>
-          <w:sz w:val="24"/>
-          <w:szCs w:val="24"/>
-          <w:highlight w:val="none"/>
-          <w:shd w:val="clear" w:color="auto" w:fill="auto"/>
-          <w:lang w:val="en-US" w:eastAsia="zh-CN"/>
-        </w:rPr>
-        <w:t>static final &lt;K,V&gt; boolean casTabAt(Node&lt;K,V&gt;[] tab, int i,</w:t>
-      </w:r>
-      <w:r>
-        <w:rPr>
-          <w:rFonts w:hint="eastAsia" w:ascii="Consolas" w:hAnsi="Consolas" w:eastAsia="新宋体" w:cs="Consolas"/>
-          <w:sz w:val="24"/>
-          <w:szCs w:val="24"/>
-          <w:highlight w:val="none"/>
-          <w:shd w:val="clear" w:color="auto" w:fill="auto"/>
-          <w:lang w:val="en-US" w:eastAsia="zh-CN"/>
-        </w:rPr>
-        <w:t xml:space="preserve"> </w:t>
-      </w:r>
-      <w:r>
-        <w:rPr>
-          <w:rFonts w:hint="default" w:ascii="Consolas" w:hAnsi="Consolas" w:eastAsia="新宋体" w:cs="Consolas"/>
-          <w:sz w:val="24"/>
-          <w:szCs w:val="24"/>
-          <w:highlight w:val="none"/>
-          <w:shd w:val="clear" w:color="auto" w:fill="auto"/>
-          <w:lang w:val="en-US" w:eastAsia="zh-CN"/>
-        </w:rPr>
-        <w:t>Node&lt;K,V&gt; c, Node&lt;K,V&gt; v) {</w:t>
-      </w:r>
-      <w:r>
-        <w:rPr>
-          <w:rFonts w:hint="default" w:ascii="Consolas" w:hAnsi="Consolas" w:eastAsia="新宋体" w:cs="Consolas"/>
-          <w:sz w:val="24"/>
-          <w:szCs w:val="24"/>
-          <w:highlight w:val="none"/>
-          <w:shd w:val="clear" w:color="auto" w:fill="auto"/>
-          <w:lang w:val="en-US" w:eastAsia="zh-CN"/>
-        </w:rPr>
-        <w:br w:type="textWrapping"/>
-      </w:r>
-      <w:r>
-        <w:rPr>
-          <w:rFonts w:hint="default" w:ascii="Consolas" w:hAnsi="Consolas" w:eastAsia="新宋体" w:cs="Consolas"/>
-          <w:sz w:val="24"/>
-          <w:szCs w:val="24"/>
-          <w:highlight w:val="none"/>
-          <w:shd w:val="clear" w:color="auto" w:fill="auto"/>
-          <w:lang w:val="en-US" w:eastAsia="zh-CN"/>
-        </w:rPr>
-        <w:t xml:space="preserve">    return U.compareAndSwapObject(tab, ((long)i &lt;&lt; ASHIFT) + ABASE, c, v);</w:t>
-      </w:r>
-      <w:r>
-        <w:rPr>
-          <w:rFonts w:hint="default" w:ascii="Consolas" w:hAnsi="Consolas" w:eastAsia="新宋体" w:cs="Consolas"/>
-          <w:sz w:val="24"/>
-          <w:szCs w:val="24"/>
-          <w:highlight w:val="none"/>
-          <w:shd w:val="clear" w:color="auto" w:fill="auto"/>
-          <w:lang w:val="en-US" w:eastAsia="zh-CN"/>
-        </w:rPr>
-        <w:br w:type="textWrapping"/>
-      </w:r>
-      <w:r>
-        <w:rPr>
-          <w:rFonts w:hint="default" w:ascii="Consolas" w:hAnsi="Consolas" w:eastAsia="新宋体" w:cs="Consolas"/>
-          <w:sz w:val="24"/>
-          <w:szCs w:val="24"/>
-          <w:highlight w:val="none"/>
-          <w:shd w:val="clear" w:color="auto" w:fill="auto"/>
-          <w:lang w:val="en-US" w:eastAsia="zh-CN"/>
-        </w:rPr>
-        <w:t>}</w:t>
-      </w:r>
       <w:r>
         <w:rPr>
           <w:rFonts w:hint="default" w:ascii="Consolas" w:hAnsi="Consolas" w:eastAsia="新宋体" w:cs="Consolas"/>

--- a/3年JAVA技能总结-数据结构篇.docx
+++ b/3年JAVA技能总结-数据结构篇.docx
@@ -996,37 +996,7 @@
           <w:shd w:val="clear" w:color="auto" w:fill="auto"/>
           <w:lang w:val="en-US" w:eastAsia="zh-CN"/>
         </w:rPr>
-        <w:t>public class ArrayDeque&lt;E&gt; extends AbstractCollection&lt;E&gt;</w:t>
-      </w:r>
-      <w:r>
-        <w:rPr>
-          <w:rFonts w:hint="default" w:ascii="Consolas" w:hAnsi="Consolas" w:eastAsia="新宋体" w:cs="Consolas"/>
-          <w:i w:val="0"/>
-          <w:caps w:val="0"/>
-          <w:color w:val="000000"/>
-          <w:spacing w:val="0"/>
-          <w:sz w:val="24"/>
-          <w:szCs w:val="24"/>
-          <w:highlight w:val="none"/>
-          <w:shd w:val="clear" w:color="auto" w:fill="auto"/>
-          <w:lang w:val="en-US" w:eastAsia="zh-CN"/>
-        </w:rPr>
-        <w:t xml:space="preserve"> </w:t>
-      </w:r>
-      <w:r>
-        <w:rPr>
-          <w:rFonts w:hint="default" w:ascii="Consolas" w:hAnsi="Consolas" w:eastAsia="新宋体" w:cs="Consolas"/>
-          <w:i w:val="0"/>
-          <w:caps w:val="0"/>
-          <w:color w:val="000000"/>
-          <w:spacing w:val="0"/>
-          <w:sz w:val="24"/>
-          <w:szCs w:val="24"/>
-          <w:highlight w:val="none"/>
-          <w:shd w:val="clear" w:color="auto" w:fill="auto"/>
-          <w:lang w:val="en-US" w:eastAsia="zh-CN"/>
-        </w:rPr>
-        <w:t>implements Deque&lt;E&gt;, Cloneable{</w:t>
+        <w:t>public class ArrayDeque&lt;E&gt; extends AbstractCollection&lt;E&gt; implements Deque&lt;E&gt;, Cloneable{</w:t>
       </w:r>
     </w:p>
     <w:p>
@@ -4290,7 +4260,7 @@
     </w:p>
     <w:tbl>
       <w:tblPr>
-        <w:tblStyle w:val="5"/>
+        <w:tblStyle w:val="6"/>
         <w:tblW w:w="0" w:type="auto"/>
         <w:tblInd w:w="0" w:type="dxa"/>
         <w:tblBorders>
@@ -12304,29 +12274,7 @@
           <w:shd w:val="clear" w:color="auto" w:fill="auto"/>
           <w:lang w:val="en-US" w:eastAsia="zh-CN"/>
         </w:rPr>
-        <w:t>private static ListNode reverse(</w:t>
-      </w:r>
-      <w:r>
-        <w:rPr>
-          <w:rFonts w:hint="default" w:ascii="Consolas" w:hAnsi="Consolas" w:eastAsia="新宋体" w:cs="Consolas"/>
-          <w:sz w:val="24"/>
-          <w:szCs w:val="24"/>
-          <w:highlight w:val="none"/>
-          <w:shd w:val="clear" w:color="auto" w:fill="auto"/>
-          <w:lang w:val="en-US" w:eastAsia="zh-CN"/>
-        </w:rPr>
-        <w:t>ListNode head</w:t>
-      </w:r>
-      <w:r>
-        <w:rPr>
-          <w:rFonts w:hint="default" w:ascii="Consolas" w:hAnsi="Consolas" w:eastAsia="新宋体" w:cs="Consolas"/>
-          <w:sz w:val="24"/>
-          <w:szCs w:val="24"/>
-          <w:highlight w:val="none"/>
-          <w:shd w:val="clear" w:color="auto" w:fill="auto"/>
-          <w:lang w:val="en-US" w:eastAsia="zh-CN"/>
-        </w:rPr>
-        <w:t>) {</w:t>
+        <w:t>private static ListNode reverse(ListNode head) {</w:t>
       </w:r>
     </w:p>
     <w:p>
@@ -17733,29 +17681,18 @@
           <w:shd w:val="clear" w:color="auto" w:fill="auto"/>
           <w:lang w:val="en-US" w:eastAsia="zh-CN"/>
         </w:rPr>
-        <w:t>二叉查找树</w:t>
-      </w:r>
-      <w:r>
-        <w:rPr>
-          <w:rFonts w:hint="default" w:ascii="Consolas" w:hAnsi="Consolas" w:eastAsia="新宋体" w:cs="Consolas"/>
-          <w:sz w:val="24"/>
-          <w:szCs w:val="24"/>
-          <w:highlight w:val="none"/>
-          <w:shd w:val="clear" w:color="auto" w:fill="auto"/>
-          <w:lang w:val="en-US" w:eastAsia="zh-CN"/>
-        </w:rPr>
-        <w:t>、</w:t>
-      </w:r>
-      <w:r>
-        <w:rPr>
-          <w:rFonts w:hint="default" w:ascii="Consolas" w:hAnsi="Consolas" w:eastAsia="新宋体" w:cs="Consolas"/>
-          <w:sz w:val="24"/>
-          <w:szCs w:val="24"/>
-          <w:highlight w:val="none"/>
-          <w:shd w:val="clear" w:color="auto" w:fill="auto"/>
-          <w:lang w:val="en-US" w:eastAsia="zh-CN"/>
-        </w:rPr>
-        <w:t>二叉搜索树</w:t>
+        <w:t>二叉查找树、二叉搜索树</w:t>
+      </w:r>
+      <w:r>
+        <w:rPr>
+          <w:rFonts w:hint="eastAsia" w:ascii="Consolas" w:hAnsi="Consolas" w:eastAsia="新宋体" w:cs="Consolas"/>
+          <w:sz w:val="24"/>
+          <w:szCs w:val="24"/>
+          <w:highlight w:val="none"/>
+          <w:shd w:val="clear" w:color="auto" w:fill="auto"/>
+          <w:lang w:val="en-US" w:eastAsia="zh-CN"/>
+        </w:rPr>
+        <w:t>Binary Search Tree</w:t>
       </w:r>
       <w:r>
         <w:rPr>
@@ -18317,8 +18254,6 @@
         </w:rPr>
         <w:t>平衡因子bf：节点的左右子树的深度差</w:t>
       </w:r>
-      <w:bookmarkStart w:id="1" w:name="_GoBack"/>
-      <w:bookmarkEnd w:id="1"/>
     </w:p>
     <w:p>
       <w:pPr>
@@ -18398,7 +18333,7 @@
       </w:r>
       <w:r>
         <w:rPr>
-          <w:rStyle w:val="7"/>
+          <w:rStyle w:val="8"/>
           <w:rFonts w:hint="default" w:ascii="Consolas" w:hAnsi="Consolas" w:eastAsia="宋体" w:cs="Consolas"/>
           <w:i w:val="0"/>
           <w:caps w:val="0"/>
@@ -18406,7 +18341,6 @@
           <w:spacing w:val="0"/>
           <w:sz w:val="19"/>
           <w:szCs w:val="19"/>
-          <w:bdr w:val="none" w:color="auto" w:sz="0" w:space="0"/>
           <w:shd w:val="clear" w:fill="FEFEF2"/>
         </w:rPr>
         <w:t>所有结点的左右子树高度差不超过1</w:t>
@@ -18440,62 +18374,289 @@
       </w:r>
       <w:r>
         <w:rPr>
-          <w:rStyle w:val="7"/>
+          <w:rStyle w:val="8"/>
           <w:rFonts w:hint="default" w:ascii="Consolas" w:hAnsi="Consolas" w:eastAsia="宋体" w:cs="Consolas"/>
           <w:i w:val="0"/>
           <w:caps w:val="0"/>
           <w:color w:val="000000"/>
+          <w:spacing w:val="0"/>
+          <w:sz w:val="19"/>
+          <w:szCs w:val="19"/>
+          <w:shd w:val="clear" w:fill="FEFEF2"/>
+        </w:rPr>
+        <w:t>耗时</w:t>
+      </w:r>
+      <w:r>
+        <w:rPr>
+          <w:rFonts w:hint="default" w:ascii="Consolas" w:hAnsi="Consolas" w:eastAsia="宋体" w:cs="Consolas"/>
+          <w:i w:val="0"/>
+          <w:caps w:val="0"/>
+          <w:color w:val="000000"/>
+          <w:spacing w:val="0"/>
+          <w:sz w:val="19"/>
+          <w:szCs w:val="19"/>
+          <w:shd w:val="clear" w:fill="FEFEF2"/>
+        </w:rPr>
+        <w:t>，由此我们可以知道</w:t>
+      </w:r>
+      <w:r>
+        <w:rPr>
+          <w:rStyle w:val="8"/>
+          <w:rFonts w:hint="default" w:ascii="Consolas" w:hAnsi="Consolas" w:eastAsia="宋体" w:cs="Consolas"/>
+          <w:i w:val="0"/>
+          <w:caps w:val="0"/>
+          <w:color w:val="000000"/>
+          <w:spacing w:val="0"/>
+          <w:sz w:val="19"/>
+          <w:szCs w:val="19"/>
+          <w:shd w:val="clear" w:fill="FEFEF2"/>
+        </w:rPr>
+        <w:t>AVL树适合用于插入与删除次数比较少，但查找多的情况</w:t>
+      </w:r>
+      <w:r>
+        <w:rPr>
+          <w:rStyle w:val="8"/>
+          <w:rFonts w:hint="default" w:ascii="Consolas" w:hAnsi="Consolas" w:eastAsia="宋体" w:cs="Consolas"/>
+          <w:i w:val="0"/>
+          <w:caps w:val="0"/>
+          <w:color w:val="000000"/>
+          <w:spacing w:val="0"/>
+          <w:sz w:val="19"/>
+          <w:szCs w:val="19"/>
+          <w:shd w:val="clear" w:fill="FEFEF2"/>
+          <w:lang w:eastAsia="zh-CN"/>
+        </w:rPr>
+        <w:t>。</w:t>
+      </w:r>
+    </w:p>
+    <w:p>
+      <w:pPr>
+        <w:outlineLvl w:val="9"/>
+        <w:rPr>
+          <w:rFonts w:hint="default" w:ascii="Consolas" w:hAnsi="Consolas" w:eastAsia="新宋体" w:cs="Consolas"/>
+          <w:i w:val="0"/>
+          <w:caps w:val="0"/>
+          <w:color w:val="000000"/>
+          <w:spacing w:val="0"/>
+          <w:sz w:val="24"/>
+          <w:szCs w:val="24"/>
+          <w:highlight w:val="none"/>
+          <w:shd w:val="clear" w:color="auto" w:fill="auto"/>
+          <w:lang w:val="en-US" w:eastAsia="zh-CN"/>
+        </w:rPr>
+      </w:pPr>
+      <w:r>
+        <w:rPr>
+          <w:rFonts w:hint="default" w:ascii="Consolas" w:hAnsi="Consolas" w:eastAsia="新宋体" w:cs="Consolas"/>
+          <w:i w:val="0"/>
+          <w:caps w:val="0"/>
+          <w:color w:val="000000"/>
+          <w:spacing w:val="0"/>
+          <w:sz w:val="24"/>
+          <w:szCs w:val="24"/>
+          <w:highlight w:val="none"/>
+          <w:shd w:val="clear" w:color="auto" w:fill="auto"/>
+          <w:lang w:val="en-US" w:eastAsia="zh-CN"/>
+        </w:rPr>
+        <w:t>局限性：</w:t>
+      </w:r>
+      <w:bookmarkStart w:id="1" w:name="_GoBack"/>
+      <w:bookmarkEnd w:id="1"/>
+    </w:p>
+    <w:p>
+      <w:pPr>
+        <w:ind w:firstLine="420" w:firstLineChars="0"/>
+        <w:outlineLvl w:val="9"/>
+        <w:rPr>
+          <w:rFonts w:hint="eastAsia" w:ascii="Consolas" w:hAnsi="Consolas" w:eastAsia="新宋体" w:cs="Consolas"/>
+          <w:i w:val="0"/>
+          <w:caps w:val="0"/>
+          <w:color w:val="000000"/>
+          <w:spacing w:val="0"/>
+          <w:sz w:val="24"/>
+          <w:szCs w:val="24"/>
+          <w:highlight w:val="none"/>
+          <w:shd w:val="clear" w:color="auto" w:fill="auto"/>
+          <w:lang w:val="en-US" w:eastAsia="zh-CN"/>
+        </w:rPr>
+      </w:pPr>
+      <w:r>
+        <w:rPr>
+          <w:rFonts w:hint="default" w:ascii="Consolas" w:hAnsi="Consolas" w:eastAsia="宋体" w:cs="Consolas"/>
+          <w:i w:val="0"/>
+          <w:caps w:val="0"/>
+          <w:color w:val="000000"/>
+          <w:spacing w:val="0"/>
+          <w:sz w:val="19"/>
+          <w:szCs w:val="19"/>
+          <w:shd w:val="clear" w:fill="FEFEF2"/>
+        </w:rPr>
+        <w:t>由于维护这种高度平衡所付出的代价比从中获得的效率收益还大，故而实际的应用不多，更多的地方是用追求局部而不是非常严格整体平衡的红黑树。当然，</w:t>
+      </w:r>
+      <w:r>
+        <w:rPr>
+          <w:rStyle w:val="8"/>
+          <w:rFonts w:hint="default" w:ascii="Consolas" w:hAnsi="Consolas" w:eastAsia="宋体" w:cs="Consolas"/>
+          <w:i w:val="0"/>
+          <w:caps w:val="0"/>
+          <w:color w:val="000000"/>
+          <w:spacing w:val="0"/>
+          <w:sz w:val="19"/>
+          <w:szCs w:val="19"/>
+          <w:shd w:val="clear" w:fill="FEFEF2"/>
+        </w:rPr>
+        <w:t>如果应用场景中对插入删除不频繁，只是对查找要求较高，那么AVL还是较优于红黑树</w:t>
+      </w:r>
+      <w:r>
+        <w:rPr>
+          <w:rFonts w:hint="default" w:ascii="Consolas" w:hAnsi="Consolas" w:eastAsia="新宋体" w:cs="Consolas"/>
+          <w:i w:val="0"/>
+          <w:caps w:val="0"/>
+          <w:color w:val="000000"/>
+          <w:spacing w:val="0"/>
+          <w:sz w:val="24"/>
+          <w:szCs w:val="24"/>
+          <w:highlight w:val="none"/>
+          <w:shd w:val="clear" w:color="auto" w:fill="auto"/>
+          <w:lang w:val="en-US" w:eastAsia="zh-CN"/>
+        </w:rPr>
+        <w:br w:type="textWrapping"/>
+      </w:r>
+      <w:r>
+        <w:rPr>
+          <w:rFonts w:hint="eastAsia" w:ascii="Consolas" w:hAnsi="Consolas" w:eastAsia="新宋体" w:cs="Consolas"/>
+          <w:i w:val="0"/>
+          <w:caps w:val="0"/>
+          <w:color w:val="000000"/>
+          <w:spacing w:val="0"/>
+          <w:sz w:val="24"/>
+          <w:szCs w:val="24"/>
+          <w:highlight w:val="none"/>
+          <w:shd w:val="clear" w:color="auto" w:fill="auto"/>
+          <w:lang w:val="en-US" w:eastAsia="zh-CN"/>
+        </w:rPr>
+        <w:t>自平衡：</w:t>
+      </w:r>
+    </w:p>
+    <w:p>
+      <w:pPr>
+        <w:ind w:firstLine="420" w:firstLineChars="0"/>
+        <w:outlineLvl w:val="9"/>
+        <w:rPr>
+          <w:rFonts w:hint="eastAsia" w:ascii="Consolas" w:hAnsi="Consolas" w:eastAsia="新宋体" w:cs="Consolas"/>
+          <w:i w:val="0"/>
+          <w:caps w:val="0"/>
+          <w:color w:val="000000"/>
+          <w:spacing w:val="0"/>
+          <w:sz w:val="24"/>
+          <w:szCs w:val="24"/>
+          <w:highlight w:val="none"/>
+          <w:shd w:val="clear" w:color="auto" w:fill="auto"/>
+          <w:lang w:val="en-US" w:eastAsia="zh-CN"/>
+        </w:rPr>
+      </w:pPr>
+      <w:r>
+        <w:rPr>
+          <w:rFonts w:hint="eastAsia" w:ascii="Consolas" w:hAnsi="Consolas" w:eastAsia="新宋体" w:cs="Consolas"/>
+          <w:i w:val="0"/>
+          <w:caps w:val="0"/>
+          <w:color w:val="000000"/>
+          <w:spacing w:val="0"/>
+          <w:sz w:val="24"/>
+          <w:szCs w:val="24"/>
+          <w:highlight w:val="none"/>
+          <w:shd w:val="clear" w:color="auto" w:fill="auto"/>
+          <w:lang w:val="en-US" w:eastAsia="zh-CN"/>
+        </w:rPr>
+        <w:t>如果发现任意节点不是子AVL树时（左右高度差大于1），就需要通过旋转来平衡了</w:t>
+      </w:r>
+    </w:p>
+    <w:p>
+      <w:pPr>
+        <w:pStyle w:val="4"/>
+        <w:keepNext w:val="0"/>
+        <w:keepLines w:val="0"/>
+        <w:widowControl/>
+        <w:suppressLineNumbers w:val="0"/>
+        <w:pBdr>
+          <w:top w:val="none" w:color="auto" w:sz="0" w:space="0"/>
+          <w:left w:val="none" w:color="auto" w:sz="0" w:space="0"/>
+          <w:bottom w:val="none" w:color="auto" w:sz="0" w:space="0"/>
+          <w:right w:val="none" w:color="auto" w:sz="0" w:space="0"/>
+        </w:pBdr>
+        <w:shd w:val="clear" w:fill="FFFFFF"/>
+        <w:spacing w:before="264" w:beforeAutospacing="0" w:after="0" w:afterAutospacing="0" w:line="288" w:lineRule="atLeast"/>
+        <w:ind w:left="0" w:right="0" w:firstLine="0"/>
+        <w:jc w:val="both"/>
+        <w:rPr>
+          <w:rFonts w:hint="eastAsia" w:ascii="Consolas" w:hAnsi="Consolas" w:eastAsia="新宋体" w:cs="Consolas"/>
+          <w:i w:val="0"/>
+          <w:caps w:val="0"/>
+          <w:color w:val="000000"/>
+          <w:spacing w:val="0"/>
+          <w:sz w:val="24"/>
+          <w:szCs w:val="24"/>
+          <w:highlight w:val="none"/>
+          <w:shd w:val="clear" w:color="auto" w:fill="auto"/>
+          <w:lang w:val="en-US" w:eastAsia="zh-CN"/>
+        </w:rPr>
+      </w:pPr>
+      <w:r>
+        <w:rPr>
+          <w:rFonts w:hint="eastAsia" w:ascii="Consolas" w:hAnsi="Consolas" w:eastAsia="新宋体" w:cs="Consolas"/>
+          <w:i w:val="0"/>
+          <w:caps w:val="0"/>
+          <w:color w:val="000000"/>
+          <w:spacing w:val="0"/>
+          <w:sz w:val="24"/>
+          <w:szCs w:val="24"/>
+          <w:highlight w:val="none"/>
+          <w:shd w:val="clear" w:color="auto" w:fill="auto"/>
+          <w:lang w:val="en-US" w:eastAsia="zh-CN"/>
+        </w:rPr>
+        <w:t>生成一颗平衡二叉树：</w:t>
+      </w:r>
+    </w:p>
+    <w:p>
+      <w:pPr>
+        <w:pStyle w:val="4"/>
+        <w:keepNext w:val="0"/>
+        <w:keepLines w:val="0"/>
+        <w:widowControl/>
+        <w:suppressLineNumbers w:val="0"/>
+        <w:pBdr>
+          <w:top w:val="none" w:color="auto" w:sz="0" w:space="0"/>
+          <w:left w:val="none" w:color="auto" w:sz="0" w:space="0"/>
+          <w:bottom w:val="none" w:color="auto" w:sz="0" w:space="0"/>
+          <w:right w:val="none" w:color="auto" w:sz="0" w:space="0"/>
+        </w:pBdr>
+        <w:shd w:val="clear" w:fill="FFFFFF"/>
+        <w:spacing w:before="264" w:beforeAutospacing="0" w:after="0" w:afterAutospacing="0" w:line="240" w:lineRule="auto"/>
+        <w:ind w:left="0" w:right="0" w:firstLine="420" w:firstLineChars="0"/>
+        <w:jc w:val="both"/>
+        <w:rPr>
+          <w:rFonts w:hint="default" w:ascii="Arial" w:hAnsi="Arial" w:cs="Arial"/>
+          <w:i w:val="0"/>
+          <w:caps w:val="0"/>
+          <w:color w:val="333333"/>
+          <w:spacing w:val="0"/>
+          <w:sz w:val="19"/>
+          <w:szCs w:val="19"/>
+        </w:rPr>
+      </w:pPr>
+      <w:r>
+        <w:rPr>
+          <w:rFonts w:hint="default" w:ascii="Arial" w:hAnsi="Arial" w:cs="Arial"/>
+          <w:i w:val="0"/>
+          <w:caps w:val="0"/>
+          <w:color w:val="333333"/>
           <w:spacing w:val="0"/>
           <w:sz w:val="19"/>
           <w:szCs w:val="19"/>
           <w:bdr w:val="none" w:color="auto" w:sz="0" w:space="0"/>
-          <w:shd w:val="clear" w:fill="FEFEF2"/>
-        </w:rPr>
-        <w:t>耗时</w:t>
-      </w:r>
-      <w:r>
-        <w:rPr>
-          <w:rFonts w:hint="default" w:ascii="Consolas" w:hAnsi="Consolas" w:eastAsia="宋体" w:cs="Consolas"/>
-          <w:i w:val="0"/>
-          <w:caps w:val="0"/>
-          <w:color w:val="000000"/>
-          <w:spacing w:val="0"/>
-          <w:sz w:val="19"/>
-          <w:szCs w:val="19"/>
-          <w:shd w:val="clear" w:fill="FEFEF2"/>
-        </w:rPr>
-        <w:t>，由此我们可以知道</w:t>
-      </w:r>
-      <w:r>
-        <w:rPr>
-          <w:rStyle w:val="7"/>
-          <w:rFonts w:hint="default" w:ascii="Consolas" w:hAnsi="Consolas" w:eastAsia="宋体" w:cs="Consolas"/>
-          <w:i w:val="0"/>
-          <w:caps w:val="0"/>
-          <w:color w:val="000000"/>
-          <w:spacing w:val="0"/>
-          <w:sz w:val="19"/>
-          <w:szCs w:val="19"/>
-          <w:bdr w:val="none" w:color="auto" w:sz="0" w:space="0"/>
-          <w:shd w:val="clear" w:fill="FEFEF2"/>
-        </w:rPr>
-        <w:t>AVL树适合用于插入与删除次数比较少，但查找多的情况</w:t>
-      </w:r>
-      <w:r>
-        <w:rPr>
-          <w:rStyle w:val="7"/>
-          <w:rFonts w:hint="default" w:ascii="Consolas" w:hAnsi="Consolas" w:eastAsia="宋体" w:cs="Consolas"/>
-          <w:i w:val="0"/>
-          <w:caps w:val="0"/>
-          <w:color w:val="000000"/>
-          <w:spacing w:val="0"/>
-          <w:sz w:val="19"/>
-          <w:szCs w:val="19"/>
-          <w:bdr w:val="none" w:color="auto" w:sz="0" w:space="0"/>
-          <w:shd w:val="clear" w:fill="FEFEF2"/>
-          <w:lang w:eastAsia="zh-CN"/>
-        </w:rPr>
-        <w:t>。</w:t>
+          <w:shd w:val="clear" w:fill="FFFFFF"/>
+        </w:rPr>
+        <w:t>先按照生成二叉搜索树的方法构造二叉树，直至二叉树变得不平衡，即出现这样的节点：左子树与右子树的高度差大于1。至于如何调整，要看插入的导致二叉树不平衡的节点的位置。主要有四种调整方式：LL（左旋）、RR（右旋）、LR（先左旋再右旋）、RL（先右旋再左旋）</w:t>
       </w:r>
     </w:p>
     <w:p>
@@ -18514,232 +18675,321 @@
           <w:lang w:val="en-US" w:eastAsia="zh-CN"/>
         </w:rPr>
       </w:pPr>
-      <w:r>
-        <w:rPr>
-          <w:rFonts w:hint="default" w:ascii="Consolas" w:hAnsi="Consolas" w:eastAsia="新宋体" w:cs="Consolas"/>
-          <w:i w:val="0"/>
-          <w:caps w:val="0"/>
-          <w:color w:val="000000"/>
-          <w:spacing w:val="0"/>
-          <w:sz w:val="24"/>
-          <w:szCs w:val="24"/>
-          <w:highlight w:val="none"/>
-          <w:shd w:val="clear" w:color="auto" w:fill="auto"/>
-          <w:lang w:val="en-US" w:eastAsia="zh-CN"/>
-        </w:rPr>
-        <w:t>局限性：</w:t>
-      </w:r>
-    </w:p>
-    <w:p>
-      <w:pPr>
-        <w:ind w:firstLine="420" w:firstLineChars="0"/>
+    </w:p>
+    <w:p>
+      <w:pPr>
         <w:outlineLvl w:val="9"/>
         <w:rPr>
-          <w:rFonts w:hint="eastAsia" w:ascii="Consolas" w:hAnsi="Consolas" w:eastAsia="新宋体" w:cs="Consolas"/>
-          <w:i w:val="0"/>
-          <w:caps w:val="0"/>
-          <w:color w:val="000000"/>
-          <w:spacing w:val="0"/>
-          <w:sz w:val="24"/>
-          <w:szCs w:val="24"/>
-          <w:highlight w:val="none"/>
-          <w:shd w:val="clear" w:color="auto" w:fill="auto"/>
-          <w:lang w:val="en-US" w:eastAsia="zh-CN"/>
-        </w:rPr>
-      </w:pPr>
-      <w:r>
-        <w:rPr>
-          <w:rFonts w:hint="default" w:ascii="Consolas" w:hAnsi="Consolas" w:eastAsia="宋体" w:cs="Consolas"/>
-          <w:i w:val="0"/>
-          <w:caps w:val="0"/>
-          <w:color w:val="000000"/>
-          <w:spacing w:val="0"/>
-          <w:sz w:val="19"/>
-          <w:szCs w:val="19"/>
-          <w:shd w:val="clear" w:fill="FEFEF2"/>
-        </w:rPr>
-        <w:t>由于维护这种高度平衡所付出的代价比从中获得的效率收益还大，故而实际的应用不多，更多的地方是用追求局部而不是非常严格整体平衡的红黑树。当然，</w:t>
-      </w:r>
-      <w:r>
-        <w:rPr>
-          <w:rStyle w:val="7"/>
-          <w:rFonts w:hint="default" w:ascii="Consolas" w:hAnsi="Consolas" w:eastAsia="宋体" w:cs="Consolas"/>
-          <w:i w:val="0"/>
-          <w:caps w:val="0"/>
-          <w:color w:val="000000"/>
-          <w:spacing w:val="0"/>
-          <w:sz w:val="19"/>
-          <w:szCs w:val="19"/>
-          <w:bdr w:val="none" w:color="auto" w:sz="0" w:space="0"/>
-          <w:shd w:val="clear" w:fill="FEFEF2"/>
-        </w:rPr>
-        <w:t>如果应用场景中对插入删除不频繁，只是对查找要求较高，那么AVL还是较优于红黑树</w:t>
-      </w:r>
-      <w:r>
-        <w:rPr>
-          <w:rFonts w:hint="default" w:ascii="Consolas" w:hAnsi="Consolas" w:eastAsia="新宋体" w:cs="Consolas"/>
-          <w:i w:val="0"/>
-          <w:caps w:val="0"/>
-          <w:color w:val="000000"/>
-          <w:spacing w:val="0"/>
-          <w:sz w:val="24"/>
-          <w:szCs w:val="24"/>
-          <w:highlight w:val="none"/>
-          <w:shd w:val="clear" w:color="auto" w:fill="auto"/>
-          <w:lang w:val="en-US" w:eastAsia="zh-CN"/>
-        </w:rPr>
-        <w:br w:type="textWrapping"/>
-      </w:r>
-      <w:r>
-        <w:rPr>
-          <w:rFonts w:hint="eastAsia" w:ascii="Consolas" w:hAnsi="Consolas" w:eastAsia="新宋体" w:cs="Consolas"/>
-          <w:i w:val="0"/>
-          <w:caps w:val="0"/>
-          <w:color w:val="000000"/>
-          <w:spacing w:val="0"/>
-          <w:sz w:val="24"/>
-          <w:szCs w:val="24"/>
-          <w:highlight w:val="none"/>
-          <w:shd w:val="clear" w:color="auto" w:fill="auto"/>
-          <w:lang w:val="en-US" w:eastAsia="zh-CN"/>
-        </w:rPr>
-        <w:t>自平衡：</w:t>
-      </w:r>
-    </w:p>
-    <w:p>
-      <w:pPr>
-        <w:ind w:firstLine="420" w:firstLineChars="0"/>
+          <w:rFonts w:hint="default" w:ascii="Consolas" w:hAnsi="Consolas" w:eastAsia="新宋体" w:cs="Consolas"/>
+          <w:i w:val="0"/>
+          <w:caps w:val="0"/>
+          <w:color w:val="000000"/>
+          <w:spacing w:val="0"/>
+          <w:sz w:val="24"/>
+          <w:szCs w:val="24"/>
+          <w:highlight w:val="none"/>
+          <w:shd w:val="clear" w:color="auto" w:fill="auto"/>
+          <w:lang w:val="en-US" w:eastAsia="zh-CN"/>
+        </w:rPr>
+      </w:pPr>
+    </w:p>
+    <w:p>
+      <w:pPr>
         <w:outlineLvl w:val="9"/>
         <w:rPr>
-          <w:rFonts w:hint="eastAsia" w:ascii="Consolas" w:hAnsi="Consolas" w:eastAsia="新宋体" w:cs="Consolas"/>
-          <w:i w:val="0"/>
-          <w:caps w:val="0"/>
-          <w:color w:val="000000"/>
-          <w:spacing w:val="0"/>
-          <w:sz w:val="24"/>
-          <w:szCs w:val="24"/>
-          <w:highlight w:val="none"/>
-          <w:shd w:val="clear" w:color="auto" w:fill="auto"/>
-          <w:lang w:val="en-US" w:eastAsia="zh-CN"/>
-        </w:rPr>
-      </w:pPr>
-      <w:r>
-        <w:rPr>
-          <w:rFonts w:hint="eastAsia" w:ascii="Consolas" w:hAnsi="Consolas" w:eastAsia="新宋体" w:cs="Consolas"/>
-          <w:i w:val="0"/>
-          <w:caps w:val="0"/>
-          <w:color w:val="000000"/>
-          <w:spacing w:val="0"/>
-          <w:sz w:val="24"/>
-          <w:szCs w:val="24"/>
-          <w:highlight w:val="none"/>
-          <w:shd w:val="clear" w:color="auto" w:fill="auto"/>
-          <w:lang w:val="en-US" w:eastAsia="zh-CN"/>
-        </w:rPr>
-        <w:t>如果发现任意节点不是子AVL树时（左右高度差大于1），就需要通过旋转来平衡了</w:t>
+          <w:rFonts w:hint="default" w:ascii="Consolas" w:hAnsi="Consolas" w:eastAsia="新宋体" w:cs="Consolas"/>
+          <w:i w:val="0"/>
+          <w:caps w:val="0"/>
+          <w:color w:val="000000"/>
+          <w:spacing w:val="0"/>
+          <w:sz w:val="24"/>
+          <w:szCs w:val="24"/>
+          <w:highlight w:val="none"/>
+          <w:shd w:val="clear" w:color="auto" w:fill="auto"/>
+          <w:lang w:val="en-US" w:eastAsia="zh-CN"/>
+        </w:rPr>
+      </w:pPr>
+    </w:p>
+    <w:p>
+      <w:pPr>
+        <w:outlineLvl w:val="1"/>
+        <w:rPr>
+          <w:rFonts w:hint="default" w:ascii="Consolas" w:hAnsi="Consolas" w:eastAsia="新宋体" w:cs="Consolas"/>
+          <w:i w:val="0"/>
+          <w:caps w:val="0"/>
+          <w:color w:val="000000"/>
+          <w:spacing w:val="0"/>
+          <w:sz w:val="24"/>
+          <w:szCs w:val="24"/>
+          <w:highlight w:val="none"/>
+          <w:shd w:val="clear" w:color="auto" w:fill="auto"/>
+          <w:lang w:val="en-US" w:eastAsia="zh-CN"/>
+        </w:rPr>
+      </w:pPr>
+      <w:r>
+        <w:rPr>
+          <w:rFonts w:hint="default" w:ascii="Consolas" w:hAnsi="Consolas" w:eastAsia="新宋体" w:cs="Consolas"/>
+          <w:i w:val="0"/>
+          <w:caps w:val="0"/>
+          <w:color w:val="000000"/>
+          <w:spacing w:val="0"/>
+          <w:sz w:val="24"/>
+          <w:szCs w:val="24"/>
+          <w:highlight w:val="none"/>
+          <w:shd w:val="clear" w:color="auto" w:fill="auto"/>
+          <w:lang w:val="en-US" w:eastAsia="zh-CN"/>
+        </w:rPr>
+        <w:t>红黑树BRT：一种含有红黑结点并能自平衡的二叉查找树</w:t>
+      </w:r>
+      <w:r>
+        <w:rPr>
+          <w:rFonts w:hint="default" w:ascii="Consolas" w:hAnsi="Consolas" w:eastAsia="新宋体" w:cs="Consolas"/>
+          <w:i w:val="0"/>
+          <w:caps w:val="0"/>
+          <w:color w:val="000000"/>
+          <w:spacing w:val="0"/>
+          <w:sz w:val="24"/>
+          <w:szCs w:val="24"/>
+          <w:highlight w:val="none"/>
+          <w:shd w:val="clear" w:color="auto" w:fill="auto"/>
+          <w:lang w:val="en-US" w:eastAsia="zh-CN"/>
+        </w:rPr>
+        <w:br w:type="textWrapping"/>
+      </w:r>
+      <w:r>
+        <w:rPr>
+          <w:rFonts w:hint="default" w:ascii="Consolas" w:hAnsi="Consolas" w:eastAsia="新宋体" w:cs="Consolas"/>
+          <w:i w:val="0"/>
+          <w:caps w:val="0"/>
+          <w:color w:val="000000"/>
+          <w:spacing w:val="0"/>
+          <w:sz w:val="24"/>
+          <w:szCs w:val="24"/>
+          <w:highlight w:val="none"/>
+          <w:shd w:val="clear" w:color="auto" w:fill="auto"/>
+          <w:lang w:val="en-US" w:eastAsia="zh-CN"/>
+        </w:rPr>
+        <w:t>性质：</w:t>
+      </w:r>
+      <w:r>
+        <w:rPr>
+          <w:rFonts w:hint="default" w:ascii="Consolas" w:hAnsi="Consolas" w:eastAsia="新宋体" w:cs="Consolas"/>
+          <w:i w:val="0"/>
+          <w:caps w:val="0"/>
+          <w:color w:val="000000"/>
+          <w:spacing w:val="0"/>
+          <w:sz w:val="24"/>
+          <w:szCs w:val="24"/>
+          <w:highlight w:val="none"/>
+          <w:shd w:val="clear" w:color="auto" w:fill="auto"/>
+          <w:lang w:val="en-US" w:eastAsia="zh-CN"/>
+        </w:rPr>
+        <w:tab/>
+      </w:r>
+      <w:r>
+        <w:rPr>
+          <w:rFonts w:hint="default" w:ascii="Consolas" w:hAnsi="Consolas" w:eastAsia="新宋体" w:cs="Consolas"/>
+          <w:i w:val="0"/>
+          <w:caps w:val="0"/>
+          <w:color w:val="000000"/>
+          <w:spacing w:val="0"/>
+          <w:sz w:val="24"/>
+          <w:szCs w:val="24"/>
+          <w:highlight w:val="none"/>
+          <w:shd w:val="clear" w:color="auto" w:fill="auto"/>
+          <w:lang w:val="en-US" w:eastAsia="zh-CN"/>
+        </w:rPr>
+        <w:t>每个节点要么是黑色，要么是红色</w:t>
       </w:r>
     </w:p>
     <w:p>
       <w:pPr>
         <w:outlineLvl w:val="9"/>
         <w:rPr>
-          <w:rFonts w:hint="eastAsia" w:ascii="Consolas" w:hAnsi="Consolas" w:eastAsia="新宋体" w:cs="Consolas"/>
-          <w:i w:val="0"/>
-          <w:caps w:val="0"/>
-          <w:color w:val="000000"/>
-          <w:spacing w:val="0"/>
-          <w:sz w:val="24"/>
-          <w:szCs w:val="24"/>
-          <w:highlight w:val="none"/>
-          <w:shd w:val="clear" w:color="auto" w:fill="auto"/>
-          <w:lang w:val="en-US" w:eastAsia="zh-CN"/>
-        </w:rPr>
-      </w:pPr>
-      <w:r>
-        <w:rPr>
-          <w:rFonts w:hint="eastAsia" w:ascii="Consolas" w:hAnsi="Consolas" w:eastAsia="新宋体" w:cs="Consolas"/>
-          <w:i w:val="0"/>
-          <w:caps w:val="0"/>
-          <w:color w:val="000000"/>
-          <w:spacing w:val="0"/>
-          <w:sz w:val="24"/>
-          <w:szCs w:val="24"/>
-          <w:highlight w:val="none"/>
-          <w:shd w:val="clear" w:color="auto" w:fill="auto"/>
-          <w:lang w:val="en-US" w:eastAsia="zh-CN"/>
-        </w:rPr>
-        <w:t>旋转：</w:t>
-      </w:r>
-    </w:p>
-    <w:p>
-      <w:pPr>
-        <w:ind w:firstLine="420" w:firstLineChars="0"/>
+          <w:rFonts w:hint="default" w:ascii="Consolas" w:hAnsi="Consolas" w:eastAsia="新宋体" w:cs="Consolas"/>
+          <w:i w:val="0"/>
+          <w:caps w:val="0"/>
+          <w:color w:val="000000"/>
+          <w:spacing w:val="0"/>
+          <w:sz w:val="24"/>
+          <w:szCs w:val="24"/>
+          <w:highlight w:val="none"/>
+          <w:shd w:val="clear" w:color="auto" w:fill="auto"/>
+          <w:lang w:val="en-US" w:eastAsia="zh-CN"/>
+        </w:rPr>
+      </w:pPr>
+      <w:r>
+        <w:rPr>
+          <w:rFonts w:hint="default" w:ascii="Consolas" w:hAnsi="Consolas" w:eastAsia="新宋体" w:cs="Consolas"/>
+          <w:i w:val="0"/>
+          <w:caps w:val="0"/>
+          <w:color w:val="000000"/>
+          <w:spacing w:val="0"/>
+          <w:sz w:val="24"/>
+          <w:szCs w:val="24"/>
+          <w:highlight w:val="none"/>
+          <w:shd w:val="clear" w:color="auto" w:fill="auto"/>
+          <w:lang w:val="en-US" w:eastAsia="zh-CN"/>
+        </w:rPr>
+        <w:tab/>
+      </w:r>
+      <w:r>
+        <w:rPr>
+          <w:rFonts w:hint="default" w:ascii="Consolas" w:hAnsi="Consolas" w:eastAsia="新宋体" w:cs="Consolas"/>
+          <w:i w:val="0"/>
+          <w:caps w:val="0"/>
+          <w:color w:val="000000"/>
+          <w:spacing w:val="0"/>
+          <w:sz w:val="24"/>
+          <w:szCs w:val="24"/>
+          <w:highlight w:val="none"/>
+          <w:shd w:val="clear" w:color="auto" w:fill="auto"/>
+          <w:lang w:val="en-US" w:eastAsia="zh-CN"/>
+        </w:rPr>
+        <w:tab/>
+      </w:r>
+      <w:r>
+        <w:rPr>
+          <w:rFonts w:hint="default" w:ascii="Consolas" w:hAnsi="Consolas" w:eastAsia="新宋体" w:cs="Consolas"/>
+          <w:i w:val="0"/>
+          <w:caps w:val="0"/>
+          <w:color w:val="000000"/>
+          <w:spacing w:val="0"/>
+          <w:sz w:val="24"/>
+          <w:szCs w:val="24"/>
+          <w:highlight w:val="none"/>
+          <w:shd w:val="clear" w:color="auto" w:fill="auto"/>
+          <w:lang w:val="en-US" w:eastAsia="zh-CN"/>
+        </w:rPr>
+        <w:t>根节点是黑色</w:t>
+      </w:r>
+    </w:p>
+    <w:p>
+      <w:pPr>
         <w:outlineLvl w:val="9"/>
         <w:rPr>
-          <w:rFonts w:hint="eastAsia" w:ascii="Consolas" w:hAnsi="Consolas" w:eastAsia="新宋体" w:cs="Consolas"/>
-          <w:i w:val="0"/>
-          <w:caps w:val="0"/>
-          <w:color w:val="000000"/>
-          <w:spacing w:val="0"/>
-          <w:sz w:val="24"/>
-          <w:szCs w:val="24"/>
-          <w:highlight w:val="none"/>
-          <w:shd w:val="clear" w:color="auto" w:fill="auto"/>
-          <w:lang w:val="en-US" w:eastAsia="zh-CN"/>
-        </w:rPr>
-      </w:pPr>
-      <w:r>
-        <w:rPr>
-          <w:rFonts w:hint="eastAsia" w:ascii="Consolas" w:hAnsi="Consolas" w:eastAsia="新宋体" w:cs="Consolas"/>
-          <w:i w:val="0"/>
-          <w:caps w:val="0"/>
-          <w:color w:val="000000"/>
-          <w:spacing w:val="0"/>
-          <w:sz w:val="24"/>
-          <w:szCs w:val="24"/>
-          <w:highlight w:val="none"/>
-          <w:shd w:val="clear" w:color="auto" w:fill="auto"/>
-          <w:lang w:val="en-US" w:eastAsia="zh-CN"/>
-        </w:rPr>
-        <w:t>左旋：</w:t>
-      </w:r>
-    </w:p>
-    <w:p>
-      <w:pPr>
-        <w:ind w:firstLine="420" w:firstLineChars="0"/>
+          <w:rFonts w:hint="default" w:ascii="Consolas" w:hAnsi="Consolas" w:eastAsia="新宋体" w:cs="Consolas"/>
+          <w:i w:val="0"/>
+          <w:caps w:val="0"/>
+          <w:color w:val="000000"/>
+          <w:spacing w:val="0"/>
+          <w:sz w:val="24"/>
+          <w:szCs w:val="24"/>
+          <w:highlight w:val="none"/>
+          <w:shd w:val="clear" w:color="auto" w:fill="auto"/>
+          <w:lang w:val="en-US" w:eastAsia="zh-CN"/>
+        </w:rPr>
+      </w:pPr>
+      <w:r>
+        <w:rPr>
+          <w:rFonts w:hint="default" w:ascii="Consolas" w:hAnsi="Consolas" w:eastAsia="新宋体" w:cs="Consolas"/>
+          <w:i w:val="0"/>
+          <w:caps w:val="0"/>
+          <w:color w:val="000000"/>
+          <w:spacing w:val="0"/>
+          <w:sz w:val="24"/>
+          <w:szCs w:val="24"/>
+          <w:highlight w:val="none"/>
+          <w:shd w:val="clear" w:color="auto" w:fill="auto"/>
+          <w:lang w:val="en-US" w:eastAsia="zh-CN"/>
+        </w:rPr>
+        <w:tab/>
+      </w:r>
+      <w:r>
+        <w:rPr>
+          <w:rFonts w:hint="default" w:ascii="Consolas" w:hAnsi="Consolas" w:eastAsia="新宋体" w:cs="Consolas"/>
+          <w:i w:val="0"/>
+          <w:caps w:val="0"/>
+          <w:color w:val="000000"/>
+          <w:spacing w:val="0"/>
+          <w:sz w:val="24"/>
+          <w:szCs w:val="24"/>
+          <w:highlight w:val="none"/>
+          <w:shd w:val="clear" w:color="auto" w:fill="auto"/>
+          <w:lang w:val="en-US" w:eastAsia="zh-CN"/>
+        </w:rPr>
+        <w:tab/>
+      </w:r>
+      <w:r>
+        <w:rPr>
+          <w:rFonts w:hint="default" w:ascii="Consolas" w:hAnsi="Consolas" w:eastAsia="新宋体" w:cs="Consolas"/>
+          <w:i w:val="0"/>
+          <w:caps w:val="0"/>
+          <w:color w:val="000000"/>
+          <w:spacing w:val="0"/>
+          <w:sz w:val="24"/>
+          <w:szCs w:val="24"/>
+          <w:highlight w:val="none"/>
+          <w:shd w:val="clear" w:color="auto" w:fill="auto"/>
+          <w:lang w:val="en-US" w:eastAsia="zh-CN"/>
+        </w:rPr>
+        <w:t>每个叶子节点（NULL）是黑色</w:t>
+      </w:r>
+    </w:p>
+    <w:p>
+      <w:pPr>
         <w:outlineLvl w:val="9"/>
         <w:rPr>
-          <w:rFonts w:hint="eastAsia" w:ascii="Consolas" w:hAnsi="Consolas" w:eastAsia="新宋体" w:cs="Consolas"/>
-          <w:i w:val="0"/>
-          <w:caps w:val="0"/>
-          <w:color w:val="000000"/>
-          <w:spacing w:val="0"/>
-          <w:sz w:val="24"/>
-          <w:szCs w:val="24"/>
-          <w:highlight w:val="none"/>
-          <w:shd w:val="clear" w:color="auto" w:fill="auto"/>
-          <w:lang w:val="en-US" w:eastAsia="zh-CN"/>
-        </w:rPr>
-      </w:pPr>
-      <w:r>
-        <w:rPr>
-          <w:rFonts w:hint="eastAsia" w:ascii="Consolas" w:hAnsi="Consolas" w:eastAsia="新宋体" w:cs="Consolas"/>
-          <w:i w:val="0"/>
-          <w:caps w:val="0"/>
-          <w:color w:val="000000"/>
-          <w:spacing w:val="0"/>
-          <w:sz w:val="24"/>
-          <w:szCs w:val="24"/>
-          <w:highlight w:val="none"/>
-          <w:shd w:val="clear" w:color="auto" w:fill="auto"/>
-          <w:lang w:val="en-US" w:eastAsia="zh-CN"/>
-        </w:rPr>
-        <w:t>右旋：</w:t>
-      </w:r>
-    </w:p>
-    <w:p>
-      <w:pPr>
-        <w:ind w:firstLine="420" w:firstLineChars="0"/>
+          <w:rFonts w:hint="default" w:ascii="Consolas" w:hAnsi="Consolas" w:eastAsia="新宋体" w:cs="Consolas"/>
+          <w:i w:val="0"/>
+          <w:caps w:val="0"/>
+          <w:color w:val="000000"/>
+          <w:spacing w:val="0"/>
+          <w:sz w:val="24"/>
+          <w:szCs w:val="24"/>
+          <w:highlight w:val="none"/>
+          <w:shd w:val="clear" w:color="auto" w:fill="auto"/>
+          <w:lang w:val="en-US" w:eastAsia="zh-CN"/>
+        </w:rPr>
+      </w:pPr>
+      <w:r>
+        <w:rPr>
+          <w:rFonts w:hint="default" w:ascii="Consolas" w:hAnsi="Consolas" w:eastAsia="新宋体" w:cs="Consolas"/>
+          <w:i w:val="0"/>
+          <w:caps w:val="0"/>
+          <w:color w:val="000000"/>
+          <w:spacing w:val="0"/>
+          <w:sz w:val="24"/>
+          <w:szCs w:val="24"/>
+          <w:highlight w:val="none"/>
+          <w:shd w:val="clear" w:color="auto" w:fill="auto"/>
+          <w:lang w:val="en-US" w:eastAsia="zh-CN"/>
+        </w:rPr>
+        <w:tab/>
+      </w:r>
+      <w:r>
+        <w:rPr>
+          <w:rFonts w:hint="default" w:ascii="Consolas" w:hAnsi="Consolas" w:eastAsia="新宋体" w:cs="Consolas"/>
+          <w:i w:val="0"/>
+          <w:caps w:val="0"/>
+          <w:color w:val="000000"/>
+          <w:spacing w:val="0"/>
+          <w:sz w:val="24"/>
+          <w:szCs w:val="24"/>
+          <w:highlight w:val="none"/>
+          <w:shd w:val="clear" w:color="auto" w:fill="auto"/>
+          <w:lang w:val="en-US" w:eastAsia="zh-CN"/>
+        </w:rPr>
+        <w:tab/>
+      </w:r>
+      <w:r>
+        <w:rPr>
+          <w:rFonts w:hint="default" w:ascii="Consolas" w:hAnsi="Consolas" w:eastAsia="新宋体" w:cs="Consolas"/>
+          <w:i w:val="0"/>
+          <w:caps w:val="0"/>
+          <w:color w:val="000000"/>
+          <w:spacing w:val="0"/>
+          <w:sz w:val="24"/>
+          <w:szCs w:val="24"/>
+          <w:highlight w:val="none"/>
+          <w:shd w:val="clear" w:color="auto" w:fill="auto"/>
+          <w:lang w:val="en-US" w:eastAsia="zh-CN"/>
+        </w:rPr>
+        <w:t>每个红色结点的两个子结点一定都是黑色</w:t>
+      </w:r>
+    </w:p>
+    <w:p>
+      <w:pPr>
         <w:outlineLvl w:val="9"/>
         <w:rPr>
           <w:rFonts w:hint="default" w:ascii="Consolas" w:hAnsi="Consolas" w:eastAsia="新宋体" w:cs="Consolas"/>
@@ -18754,6 +19004,51 @@
           <w:lang w:val="en-US" w:eastAsia="zh-CN"/>
         </w:rPr>
       </w:pPr>
+      <w:r>
+        <w:rPr>
+          <w:rFonts w:hint="default" w:ascii="Consolas" w:hAnsi="Consolas" w:eastAsia="新宋体" w:cs="Consolas"/>
+          <w:i w:val="0"/>
+          <w:caps w:val="0"/>
+          <w:color w:val="000000"/>
+          <w:spacing w:val="0"/>
+          <w:sz w:val="24"/>
+          <w:szCs w:val="24"/>
+          <w:highlight w:val="none"/>
+          <w:shd w:val="clear" w:color="auto" w:fill="auto"/>
+          <w:lang w:val="en-US" w:eastAsia="zh-CN"/>
+        </w:rPr>
+        <w:tab/>
+      </w:r>
+      <w:r>
+        <w:rPr>
+          <w:rFonts w:hint="default" w:ascii="Consolas" w:hAnsi="Consolas" w:eastAsia="新宋体" w:cs="Consolas"/>
+          <w:i w:val="0"/>
+          <w:caps w:val="0"/>
+          <w:color w:val="000000"/>
+          <w:spacing w:val="0"/>
+          <w:sz w:val="24"/>
+          <w:szCs w:val="24"/>
+          <w:highlight w:val="none"/>
+          <w:shd w:val="clear" w:color="auto" w:fill="auto"/>
+          <w:lang w:val="en-US" w:eastAsia="zh-CN"/>
+        </w:rPr>
+        <w:tab/>
+      </w:r>
+      <w:r>
+        <w:rPr>
+          <w:rFonts w:hint="default" w:ascii="Consolas" w:hAnsi="Consolas" w:eastAsia="新宋体" w:cs="Consolas"/>
+          <w:i w:val="0"/>
+          <w:caps w:val="0"/>
+          <w:color w:val="000000"/>
+          <w:spacing w:val="0"/>
+          <w:sz w:val="24"/>
+          <w:szCs w:val="24"/>
+          <w:highlight w:val="none"/>
+          <w:shd w:val="clear" w:color="auto" w:fill="auto"/>
+          <w:lang w:val="en-US" w:eastAsia="zh-CN"/>
+        </w:rPr>
+        <w:t>任意一结点到每个叶子结点的路径都包含数量相同的黑结点</w:t>
+      </w:r>
     </w:p>
     <w:p>
       <w:pPr>
@@ -18771,437 +19066,20 @@
           <w:lang w:val="en-US" w:eastAsia="zh-CN"/>
         </w:rPr>
       </w:pPr>
-    </w:p>
-    <w:p>
-      <w:pPr>
-        <w:outlineLvl w:val="1"/>
-        <w:rPr>
-          <w:rFonts w:hint="default" w:ascii="Consolas" w:hAnsi="Consolas" w:eastAsia="新宋体" w:cs="Consolas"/>
-          <w:i w:val="0"/>
-          <w:caps w:val="0"/>
-          <w:color w:val="000000"/>
-          <w:spacing w:val="0"/>
-          <w:sz w:val="24"/>
-          <w:szCs w:val="24"/>
-          <w:highlight w:val="none"/>
-          <w:shd w:val="clear" w:color="auto" w:fill="auto"/>
-          <w:lang w:val="en-US" w:eastAsia="zh-CN"/>
-        </w:rPr>
-      </w:pPr>
-      <w:r>
-        <w:rPr>
-          <w:rFonts w:hint="default" w:ascii="Consolas" w:hAnsi="Consolas" w:eastAsia="新宋体" w:cs="Consolas"/>
-          <w:i w:val="0"/>
-          <w:caps w:val="0"/>
-          <w:color w:val="000000"/>
-          <w:spacing w:val="0"/>
-          <w:sz w:val="24"/>
-          <w:szCs w:val="24"/>
-          <w:highlight w:val="none"/>
-          <w:shd w:val="clear" w:color="auto" w:fill="auto"/>
-          <w:lang w:val="en-US" w:eastAsia="zh-CN"/>
-        </w:rPr>
-        <w:t>红黑树BRT：一种含有红黑结点并能自平衡的二叉查找树</w:t>
-      </w:r>
-      <w:r>
-        <w:rPr>
-          <w:rFonts w:hint="default" w:ascii="Consolas" w:hAnsi="Consolas" w:eastAsia="新宋体" w:cs="Consolas"/>
-          <w:i w:val="0"/>
-          <w:caps w:val="0"/>
-          <w:color w:val="000000"/>
-          <w:spacing w:val="0"/>
-          <w:sz w:val="24"/>
-          <w:szCs w:val="24"/>
-          <w:highlight w:val="none"/>
-          <w:shd w:val="clear" w:color="auto" w:fill="auto"/>
-          <w:lang w:val="en-US" w:eastAsia="zh-CN"/>
-        </w:rPr>
-        <w:br w:type="textWrapping"/>
-      </w:r>
-      <w:r>
-        <w:rPr>
-          <w:rFonts w:hint="default" w:ascii="Consolas" w:hAnsi="Consolas" w:eastAsia="新宋体" w:cs="Consolas"/>
-          <w:i w:val="0"/>
-          <w:caps w:val="0"/>
-          <w:color w:val="000000"/>
-          <w:spacing w:val="0"/>
-          <w:sz w:val="24"/>
-          <w:szCs w:val="24"/>
-          <w:highlight w:val="none"/>
-          <w:shd w:val="clear" w:color="auto" w:fill="auto"/>
-          <w:lang w:val="en-US" w:eastAsia="zh-CN"/>
-        </w:rPr>
-        <w:t>性质：</w:t>
-      </w:r>
-      <w:r>
-        <w:rPr>
-          <w:rFonts w:hint="default" w:ascii="Consolas" w:hAnsi="Consolas" w:eastAsia="新宋体" w:cs="Consolas"/>
-          <w:i w:val="0"/>
-          <w:caps w:val="0"/>
-          <w:color w:val="000000"/>
-          <w:spacing w:val="0"/>
-          <w:sz w:val="24"/>
-          <w:szCs w:val="24"/>
-          <w:highlight w:val="none"/>
-          <w:shd w:val="clear" w:color="auto" w:fill="auto"/>
-          <w:lang w:val="en-US" w:eastAsia="zh-CN"/>
-        </w:rPr>
-        <w:tab/>
-      </w:r>
-      <w:r>
-        <w:rPr>
-          <w:rFonts w:hint="default" w:ascii="Consolas" w:hAnsi="Consolas" w:eastAsia="新宋体" w:cs="Consolas"/>
-          <w:i w:val="0"/>
-          <w:caps w:val="0"/>
-          <w:color w:val="000000"/>
-          <w:spacing w:val="0"/>
-          <w:sz w:val="24"/>
-          <w:szCs w:val="24"/>
-          <w:highlight w:val="none"/>
-          <w:shd w:val="clear" w:color="auto" w:fill="auto"/>
-          <w:lang w:val="en-US" w:eastAsia="zh-CN"/>
-        </w:rPr>
-        <w:t>每个节点要么是黑色，要么是红色</w:t>
-      </w:r>
-    </w:p>
-    <w:p>
-      <w:pPr>
-        <w:outlineLvl w:val="9"/>
-        <w:rPr>
-          <w:rFonts w:hint="default" w:ascii="Consolas" w:hAnsi="Consolas" w:eastAsia="新宋体" w:cs="Consolas"/>
-          <w:i w:val="0"/>
-          <w:caps w:val="0"/>
-          <w:color w:val="000000"/>
-          <w:spacing w:val="0"/>
-          <w:sz w:val="24"/>
-          <w:szCs w:val="24"/>
-          <w:highlight w:val="none"/>
-          <w:shd w:val="clear" w:color="auto" w:fill="auto"/>
-          <w:lang w:val="en-US" w:eastAsia="zh-CN"/>
-        </w:rPr>
-      </w:pPr>
-      <w:r>
-        <w:rPr>
-          <w:rFonts w:hint="default" w:ascii="Consolas" w:hAnsi="Consolas" w:eastAsia="新宋体" w:cs="Consolas"/>
-          <w:i w:val="0"/>
-          <w:caps w:val="0"/>
-          <w:color w:val="000000"/>
-          <w:spacing w:val="0"/>
-          <w:sz w:val="24"/>
-          <w:szCs w:val="24"/>
-          <w:highlight w:val="none"/>
-          <w:shd w:val="clear" w:color="auto" w:fill="auto"/>
-          <w:lang w:val="en-US" w:eastAsia="zh-CN"/>
-        </w:rPr>
-        <w:tab/>
-      </w:r>
-      <w:r>
-        <w:rPr>
-          <w:rFonts w:hint="default" w:ascii="Consolas" w:hAnsi="Consolas" w:eastAsia="新宋体" w:cs="Consolas"/>
-          <w:i w:val="0"/>
-          <w:caps w:val="0"/>
-          <w:color w:val="000000"/>
-          <w:spacing w:val="0"/>
-          <w:sz w:val="24"/>
-          <w:szCs w:val="24"/>
-          <w:highlight w:val="none"/>
-          <w:shd w:val="clear" w:color="auto" w:fill="auto"/>
-          <w:lang w:val="en-US" w:eastAsia="zh-CN"/>
-        </w:rPr>
-        <w:tab/>
-      </w:r>
-      <w:r>
-        <w:rPr>
-          <w:rFonts w:hint="default" w:ascii="Consolas" w:hAnsi="Consolas" w:eastAsia="新宋体" w:cs="Consolas"/>
-          <w:i w:val="0"/>
-          <w:caps w:val="0"/>
-          <w:color w:val="000000"/>
-          <w:spacing w:val="0"/>
-          <w:sz w:val="24"/>
-          <w:szCs w:val="24"/>
-          <w:highlight w:val="none"/>
-          <w:shd w:val="clear" w:color="auto" w:fill="auto"/>
-          <w:lang w:val="en-US" w:eastAsia="zh-CN"/>
-        </w:rPr>
-        <w:t>根节点是黑色</w:t>
-      </w:r>
-    </w:p>
-    <w:p>
-      <w:pPr>
-        <w:outlineLvl w:val="9"/>
-        <w:rPr>
-          <w:rFonts w:hint="default" w:ascii="Consolas" w:hAnsi="Consolas" w:eastAsia="新宋体" w:cs="Consolas"/>
-          <w:i w:val="0"/>
-          <w:caps w:val="0"/>
-          <w:color w:val="000000"/>
-          <w:spacing w:val="0"/>
-          <w:sz w:val="24"/>
-          <w:szCs w:val="24"/>
-          <w:highlight w:val="none"/>
-          <w:shd w:val="clear" w:color="auto" w:fill="auto"/>
-          <w:lang w:val="en-US" w:eastAsia="zh-CN"/>
-        </w:rPr>
-      </w:pPr>
-      <w:r>
-        <w:rPr>
-          <w:rFonts w:hint="default" w:ascii="Consolas" w:hAnsi="Consolas" w:eastAsia="新宋体" w:cs="Consolas"/>
-          <w:i w:val="0"/>
-          <w:caps w:val="0"/>
-          <w:color w:val="000000"/>
-          <w:spacing w:val="0"/>
-          <w:sz w:val="24"/>
-          <w:szCs w:val="24"/>
-          <w:highlight w:val="none"/>
-          <w:shd w:val="clear" w:color="auto" w:fill="auto"/>
-          <w:lang w:val="en-US" w:eastAsia="zh-CN"/>
-        </w:rPr>
-        <w:tab/>
-      </w:r>
-      <w:r>
-        <w:rPr>
-          <w:rFonts w:hint="default" w:ascii="Consolas" w:hAnsi="Consolas" w:eastAsia="新宋体" w:cs="Consolas"/>
-          <w:i w:val="0"/>
-          <w:caps w:val="0"/>
-          <w:color w:val="000000"/>
-          <w:spacing w:val="0"/>
-          <w:sz w:val="24"/>
-          <w:szCs w:val="24"/>
-          <w:highlight w:val="none"/>
-          <w:shd w:val="clear" w:color="auto" w:fill="auto"/>
-          <w:lang w:val="en-US" w:eastAsia="zh-CN"/>
-        </w:rPr>
-        <w:tab/>
-      </w:r>
-      <w:r>
-        <w:rPr>
-          <w:rFonts w:hint="default" w:ascii="Consolas" w:hAnsi="Consolas" w:eastAsia="新宋体" w:cs="Consolas"/>
-          <w:i w:val="0"/>
-          <w:caps w:val="0"/>
-          <w:color w:val="000000"/>
-          <w:spacing w:val="0"/>
-          <w:sz w:val="24"/>
-          <w:szCs w:val="24"/>
-          <w:highlight w:val="none"/>
-          <w:shd w:val="clear" w:color="auto" w:fill="auto"/>
-          <w:lang w:val="en-US" w:eastAsia="zh-CN"/>
-        </w:rPr>
-        <w:t>每个叶子节点（N</w:t>
-      </w:r>
-      <w:r>
-        <w:rPr>
-          <w:rFonts w:hint="default" w:ascii="Consolas" w:hAnsi="Consolas" w:eastAsia="新宋体" w:cs="Consolas"/>
-          <w:i w:val="0"/>
-          <w:caps w:val="0"/>
-          <w:color w:val="000000"/>
-          <w:spacing w:val="0"/>
-          <w:sz w:val="24"/>
-          <w:szCs w:val="24"/>
-          <w:highlight w:val="none"/>
-          <w:shd w:val="clear" w:color="auto" w:fill="auto"/>
-          <w:lang w:val="en-US" w:eastAsia="zh-CN"/>
-        </w:rPr>
-        <w:t>ULL</w:t>
-      </w:r>
-      <w:r>
-        <w:rPr>
-          <w:rFonts w:hint="default" w:ascii="Consolas" w:hAnsi="Consolas" w:eastAsia="新宋体" w:cs="Consolas"/>
-          <w:i w:val="0"/>
-          <w:caps w:val="0"/>
-          <w:color w:val="000000"/>
-          <w:spacing w:val="0"/>
-          <w:sz w:val="24"/>
-          <w:szCs w:val="24"/>
-          <w:highlight w:val="none"/>
-          <w:shd w:val="clear" w:color="auto" w:fill="auto"/>
-          <w:lang w:val="en-US" w:eastAsia="zh-CN"/>
-        </w:rPr>
-        <w:t>）是黑色</w:t>
-      </w:r>
-    </w:p>
-    <w:p>
-      <w:pPr>
-        <w:outlineLvl w:val="9"/>
-        <w:rPr>
-          <w:rFonts w:hint="default" w:ascii="Consolas" w:hAnsi="Consolas" w:eastAsia="新宋体" w:cs="Consolas"/>
-          <w:i w:val="0"/>
-          <w:caps w:val="0"/>
-          <w:color w:val="000000"/>
-          <w:spacing w:val="0"/>
-          <w:sz w:val="24"/>
-          <w:szCs w:val="24"/>
-          <w:highlight w:val="none"/>
-          <w:shd w:val="clear" w:color="auto" w:fill="auto"/>
-          <w:lang w:val="en-US" w:eastAsia="zh-CN"/>
-        </w:rPr>
-      </w:pPr>
-      <w:r>
-        <w:rPr>
-          <w:rFonts w:hint="default" w:ascii="Consolas" w:hAnsi="Consolas" w:eastAsia="新宋体" w:cs="Consolas"/>
-          <w:i w:val="0"/>
-          <w:caps w:val="0"/>
-          <w:color w:val="000000"/>
-          <w:spacing w:val="0"/>
-          <w:sz w:val="24"/>
-          <w:szCs w:val="24"/>
-          <w:highlight w:val="none"/>
-          <w:shd w:val="clear" w:color="auto" w:fill="auto"/>
-          <w:lang w:val="en-US" w:eastAsia="zh-CN"/>
-        </w:rPr>
-        <w:tab/>
-      </w:r>
-      <w:r>
-        <w:rPr>
-          <w:rFonts w:hint="default" w:ascii="Consolas" w:hAnsi="Consolas" w:eastAsia="新宋体" w:cs="Consolas"/>
-          <w:i w:val="0"/>
-          <w:caps w:val="0"/>
-          <w:color w:val="000000"/>
-          <w:spacing w:val="0"/>
-          <w:sz w:val="24"/>
-          <w:szCs w:val="24"/>
-          <w:highlight w:val="none"/>
-          <w:shd w:val="clear" w:color="auto" w:fill="auto"/>
-          <w:lang w:val="en-US" w:eastAsia="zh-CN"/>
-        </w:rPr>
-        <w:tab/>
-      </w:r>
-      <w:r>
-        <w:rPr>
-          <w:rFonts w:hint="default" w:ascii="Consolas" w:hAnsi="Consolas" w:eastAsia="新宋体" w:cs="Consolas"/>
-          <w:i w:val="0"/>
-          <w:caps w:val="0"/>
-          <w:color w:val="000000"/>
-          <w:spacing w:val="0"/>
-          <w:sz w:val="24"/>
-          <w:szCs w:val="24"/>
-          <w:highlight w:val="none"/>
-          <w:shd w:val="clear" w:color="auto" w:fill="auto"/>
-          <w:lang w:val="en-US" w:eastAsia="zh-CN"/>
-        </w:rPr>
-        <w:t>每个红色结点的两个子结点一定都是黑色</w:t>
-      </w:r>
-    </w:p>
-    <w:p>
-      <w:pPr>
-        <w:outlineLvl w:val="9"/>
-        <w:rPr>
-          <w:rFonts w:hint="default" w:ascii="Consolas" w:hAnsi="Consolas" w:eastAsia="新宋体" w:cs="Consolas"/>
-          <w:i w:val="0"/>
-          <w:caps w:val="0"/>
-          <w:color w:val="000000"/>
-          <w:spacing w:val="0"/>
-          <w:sz w:val="24"/>
-          <w:szCs w:val="24"/>
-          <w:highlight w:val="none"/>
-          <w:shd w:val="clear" w:color="auto" w:fill="auto"/>
-          <w:lang w:val="en-US" w:eastAsia="zh-CN"/>
-        </w:rPr>
-      </w:pPr>
-      <w:r>
-        <w:rPr>
-          <w:rFonts w:hint="default" w:ascii="Consolas" w:hAnsi="Consolas" w:eastAsia="新宋体" w:cs="Consolas"/>
-          <w:i w:val="0"/>
-          <w:caps w:val="0"/>
-          <w:color w:val="000000"/>
-          <w:spacing w:val="0"/>
-          <w:sz w:val="24"/>
-          <w:szCs w:val="24"/>
-          <w:highlight w:val="none"/>
-          <w:shd w:val="clear" w:color="auto" w:fill="auto"/>
-          <w:lang w:val="en-US" w:eastAsia="zh-CN"/>
-        </w:rPr>
-        <w:tab/>
-      </w:r>
-      <w:r>
-        <w:rPr>
-          <w:rFonts w:hint="default" w:ascii="Consolas" w:hAnsi="Consolas" w:eastAsia="新宋体" w:cs="Consolas"/>
-          <w:i w:val="0"/>
-          <w:caps w:val="0"/>
-          <w:color w:val="000000"/>
-          <w:spacing w:val="0"/>
-          <w:sz w:val="24"/>
-          <w:szCs w:val="24"/>
-          <w:highlight w:val="none"/>
-          <w:shd w:val="clear" w:color="auto" w:fill="auto"/>
-          <w:lang w:val="en-US" w:eastAsia="zh-CN"/>
-        </w:rPr>
-        <w:tab/>
-      </w:r>
-      <w:r>
-        <w:rPr>
-          <w:rFonts w:hint="default" w:ascii="Consolas" w:hAnsi="Consolas" w:eastAsia="新宋体" w:cs="Consolas"/>
-          <w:i w:val="0"/>
-          <w:caps w:val="0"/>
-          <w:color w:val="000000"/>
-          <w:spacing w:val="0"/>
-          <w:sz w:val="24"/>
-          <w:szCs w:val="24"/>
-          <w:highlight w:val="none"/>
-          <w:shd w:val="clear" w:color="auto" w:fill="auto"/>
-          <w:lang w:val="en-US" w:eastAsia="zh-CN"/>
-        </w:rPr>
-        <w:t>任意一结点到每个叶子结点的路径都包含数量相同的黑结点</w:t>
-      </w:r>
-    </w:p>
-    <w:p>
-      <w:pPr>
-        <w:outlineLvl w:val="9"/>
-        <w:rPr>
-          <w:rFonts w:hint="default" w:ascii="Consolas" w:hAnsi="Consolas" w:eastAsia="新宋体" w:cs="Consolas"/>
-          <w:i w:val="0"/>
-          <w:caps w:val="0"/>
-          <w:color w:val="000000"/>
-          <w:spacing w:val="0"/>
-          <w:sz w:val="24"/>
-          <w:szCs w:val="24"/>
-          <w:highlight w:val="none"/>
-          <w:shd w:val="clear" w:color="auto" w:fill="auto"/>
-          <w:lang w:val="en-US" w:eastAsia="zh-CN"/>
-        </w:rPr>
-      </w:pPr>
-      <w:r>
-        <w:rPr>
-          <w:rFonts w:hint="default" w:ascii="Consolas" w:hAnsi="Consolas" w:eastAsia="新宋体" w:cs="Consolas"/>
-          <w:i w:val="0"/>
-          <w:caps w:val="0"/>
-          <w:color w:val="000000"/>
-          <w:spacing w:val="0"/>
-          <w:sz w:val="24"/>
-          <w:szCs w:val="24"/>
-          <w:highlight w:val="none"/>
-          <w:shd w:val="clear" w:color="auto" w:fill="auto"/>
-          <w:lang w:val="en-US" w:eastAsia="zh-CN"/>
-        </w:rPr>
-        <w:t>从性质</w:t>
-      </w:r>
-      <w:r>
-        <w:rPr>
-          <w:rFonts w:hint="default" w:ascii="Consolas" w:hAnsi="Consolas" w:eastAsia="新宋体" w:cs="Consolas"/>
-          <w:i w:val="0"/>
-          <w:caps w:val="0"/>
-          <w:color w:val="000000"/>
-          <w:spacing w:val="0"/>
-          <w:sz w:val="24"/>
-          <w:szCs w:val="24"/>
-          <w:highlight w:val="none"/>
-          <w:shd w:val="clear" w:color="auto" w:fill="auto"/>
-          <w:lang w:val="en-US" w:eastAsia="zh-CN"/>
-        </w:rPr>
-        <w:t>4和</w:t>
-      </w:r>
-      <w:r>
-        <w:rPr>
-          <w:rFonts w:hint="default" w:ascii="Consolas" w:hAnsi="Consolas" w:eastAsia="新宋体" w:cs="Consolas"/>
-          <w:i w:val="0"/>
-          <w:caps w:val="0"/>
-          <w:color w:val="000000"/>
-          <w:spacing w:val="0"/>
-          <w:sz w:val="24"/>
-          <w:szCs w:val="24"/>
-          <w:highlight w:val="none"/>
-          <w:shd w:val="clear" w:color="auto" w:fill="auto"/>
-          <w:lang w:val="en-US" w:eastAsia="zh-CN"/>
-        </w:rPr>
-        <w:t>5又可以推出：</w:t>
+      <w:r>
+        <w:rPr>
+          <w:rFonts w:hint="default" w:ascii="Consolas" w:hAnsi="Consolas" w:eastAsia="新宋体" w:cs="Consolas"/>
+          <w:i w:val="0"/>
+          <w:caps w:val="0"/>
+          <w:color w:val="000000"/>
+          <w:spacing w:val="0"/>
+          <w:sz w:val="24"/>
+          <w:szCs w:val="24"/>
+          <w:highlight w:val="none"/>
+          <w:shd w:val="clear" w:color="auto" w:fill="auto"/>
+          <w:lang w:val="en-US" w:eastAsia="zh-CN"/>
+        </w:rPr>
+        <w:t>从性质4和5又可以推出：</w:t>
       </w:r>
     </w:p>
     <w:p>
@@ -25642,37 +25520,7 @@
           <w:shd w:val="clear" w:color="auto" w:fill="auto"/>
           <w:lang w:val="en-US" w:eastAsia="zh-CN"/>
         </w:rPr>
-        <w:t>//1.</w:t>
-      </w:r>
-      <w:r>
-        <w:rPr>
-          <w:rFonts w:hint="default" w:ascii="Consolas" w:hAnsi="Consolas" w:eastAsia="新宋体" w:cs="Consolas"/>
-          <w:i w:val="0"/>
-          <w:caps w:val="0"/>
-          <w:color w:val="000000"/>
-          <w:spacing w:val="0"/>
-          <w:sz w:val="24"/>
-          <w:szCs w:val="24"/>
-          <w:highlight w:val="none"/>
-          <w:shd w:val="clear" w:color="auto" w:fill="auto"/>
-          <w:lang w:val="en-US" w:eastAsia="zh-CN"/>
-        </w:rPr>
-        <w:t>看</w:t>
-      </w:r>
-      <w:r>
-        <w:rPr>
-          <w:rFonts w:hint="default" w:ascii="Consolas" w:hAnsi="Consolas" w:eastAsia="新宋体" w:cs="Consolas"/>
-          <w:i w:val="0"/>
-          <w:caps w:val="0"/>
-          <w:color w:val="000000"/>
-          <w:spacing w:val="0"/>
-          <w:sz w:val="24"/>
-          <w:szCs w:val="24"/>
-          <w:highlight w:val="none"/>
-          <w:shd w:val="clear" w:color="auto" w:fill="auto"/>
-          <w:lang w:val="en-US" w:eastAsia="zh-CN"/>
-        </w:rPr>
-        <w:t>table数组是否已经初始化</w:t>
+        <w:t>//1.看table数组是否已经初始化</w:t>
       </w:r>
       <w:r>
         <w:rPr>
@@ -33803,29 +33651,7 @@
           <w:shd w:val="clear" w:color="auto" w:fill="auto"/>
           <w:lang w:val="en-US" w:eastAsia="zh-CN"/>
         </w:rPr>
-        <w:t>private static final long ABASE</w:t>
-      </w:r>
-      <w:r>
-        <w:rPr>
-          <w:rFonts w:hint="default" w:ascii="Consolas" w:hAnsi="Consolas" w:eastAsia="新宋体" w:cs="Consolas"/>
-          <w:sz w:val="24"/>
-          <w:szCs w:val="24"/>
-          <w:highlight w:val="none"/>
-          <w:shd w:val="clear" w:color="auto" w:fill="auto"/>
-          <w:lang w:val="en-US" w:eastAsia="zh-CN"/>
-        </w:rPr>
-        <w:t xml:space="preserve"> = U.arrayBaseOffset(Node[].class)</w:t>
-      </w:r>
-      <w:r>
-        <w:rPr>
-          <w:rFonts w:hint="default" w:ascii="Consolas" w:hAnsi="Consolas" w:eastAsia="新宋体" w:cs="Consolas"/>
-          <w:sz w:val="24"/>
-          <w:szCs w:val="24"/>
-          <w:highlight w:val="none"/>
-          <w:shd w:val="clear" w:color="auto" w:fill="auto"/>
-          <w:lang w:val="en-US" w:eastAsia="zh-CN"/>
-        </w:rPr>
-        <w:t>;</w:t>
+        <w:t>private static final long ABASE = U.arrayBaseOffset(Node[].class);</w:t>
       </w:r>
     </w:p>
     <w:p>
@@ -33871,29 +33697,7 @@
           <w:shd w:val="clear" w:color="auto" w:fill="auto"/>
           <w:lang w:val="en-US" w:eastAsia="zh-CN"/>
         </w:rPr>
-        <w:t>private static final int ASHIFT</w:t>
-      </w:r>
-      <w:r>
-        <w:rPr>
-          <w:rFonts w:hint="default" w:ascii="Consolas" w:hAnsi="Consolas" w:eastAsia="新宋体" w:cs="Consolas"/>
-          <w:sz w:val="24"/>
-          <w:szCs w:val="24"/>
-          <w:highlight w:val="none"/>
-          <w:shd w:val="clear" w:color="auto" w:fill="auto"/>
-          <w:lang w:val="en-US" w:eastAsia="zh-CN"/>
-        </w:rPr>
-        <w:t xml:space="preserve"> = 31 - Integer.numberOfLeadingZeros(U.arrayIndexScale(Node[].class))</w:t>
-      </w:r>
-      <w:r>
-        <w:rPr>
-          <w:rFonts w:hint="default" w:ascii="Consolas" w:hAnsi="Consolas" w:eastAsia="新宋体" w:cs="Consolas"/>
-          <w:sz w:val="24"/>
-          <w:szCs w:val="24"/>
-          <w:highlight w:val="none"/>
-          <w:shd w:val="clear" w:color="auto" w:fill="auto"/>
-          <w:lang w:val="en-US" w:eastAsia="zh-CN"/>
-        </w:rPr>
-        <w:t>;</w:t>
+        <w:t>private static final int ASHIFT = 31 - Integer.numberOfLeadingZeros(U.arrayIndexScale(Node[].class));</w:t>
       </w:r>
     </w:p>
     <w:p>
@@ -34051,29 +33855,7 @@
           <w:shd w:val="clear" w:color="auto" w:fill="auto"/>
           <w:lang w:val="en-US" w:eastAsia="zh-CN"/>
         </w:rPr>
-        <w:t>static final &lt;K,V&gt; boolean casTabAt(Node&lt;K,V&gt;[] tab, int i,</w:t>
-      </w:r>
-      <w:r>
-        <w:rPr>
-          <w:rFonts w:hint="default" w:ascii="Consolas" w:hAnsi="Consolas" w:eastAsia="新宋体" w:cs="Consolas"/>
-          <w:sz w:val="24"/>
-          <w:szCs w:val="24"/>
-          <w:highlight w:val="none"/>
-          <w:shd w:val="clear" w:color="auto" w:fill="auto"/>
-          <w:lang w:val="en-US" w:eastAsia="zh-CN"/>
-        </w:rPr>
-        <w:t xml:space="preserve"> </w:t>
-      </w:r>
-      <w:r>
-        <w:rPr>
-          <w:rFonts w:hint="default" w:ascii="Consolas" w:hAnsi="Consolas" w:eastAsia="新宋体" w:cs="Consolas"/>
-          <w:sz w:val="24"/>
-          <w:szCs w:val="24"/>
-          <w:highlight w:val="none"/>
-          <w:shd w:val="clear" w:color="auto" w:fill="auto"/>
-          <w:lang w:val="en-US" w:eastAsia="zh-CN"/>
-        </w:rPr>
-        <w:t>Node&lt;K,V&gt; c, Node&lt;K,V&gt; v) {</w:t>
+        <w:t>static final &lt;K,V&gt; boolean casTabAt(Node&lt;K,V&gt;[] tab, int i, Node&lt;K,V&gt; c, Node&lt;K,V&gt; v) {</w:t>
       </w:r>
       <w:r>
         <w:rPr>
@@ -34444,18 +34226,7 @@
           <w:shd w:val="clear" w:color="auto" w:fill="auto"/>
           <w:lang w:val="en-US" w:eastAsia="zh-CN"/>
         </w:rPr>
-        <w:t xml:space="preserve">        else if (U.compareAndSwapInt(this, SIZECTL, sc, -1)) {</w:t>
-      </w:r>
-      <w:r>
-        <w:rPr>
-          <w:rFonts w:hint="default" w:ascii="Consolas" w:hAnsi="Consolas" w:eastAsia="新宋体" w:cs="Consolas"/>
-          <w:sz w:val="24"/>
-          <w:szCs w:val="24"/>
-          <w:highlight w:val="none"/>
-          <w:shd w:val="clear" w:color="auto" w:fill="auto"/>
-          <w:lang w:val="en-US" w:eastAsia="zh-CN"/>
-        </w:rPr>
-        <w:t>//尝试cas更新sizeCtl=-1</w:t>
+        <w:t xml:space="preserve">        else if (U.compareAndSwapInt(this, SIZECTL, sc, -1)) {//尝试cas更新sizeCtl=-1</w:t>
       </w:r>
     </w:p>
     <w:p>
@@ -34567,29 +34338,7 @@
           <w:shd w:val="clear" w:color="auto" w:fill="auto"/>
           <w:lang w:val="en-US" w:eastAsia="zh-CN"/>
         </w:rPr>
-        <w:t xml:space="preserve">                    int n = (sc &gt; 0) ? sc : </w:t>
-      </w:r>
-      <w:r>
-        <w:rPr>
-          <w:rFonts w:hint="default" w:ascii="Consolas" w:hAnsi="Consolas" w:eastAsia="新宋体" w:cs="Consolas"/>
-          <w:sz w:val="24"/>
-          <w:szCs w:val="24"/>
-          <w:highlight w:val="none"/>
-          <w:shd w:val="clear" w:color="auto" w:fill="auto"/>
-          <w:lang w:val="en-US" w:eastAsia="zh-CN"/>
-        </w:rPr>
-        <w:t>16</w:t>
-      </w:r>
-      <w:r>
-        <w:rPr>
-          <w:rFonts w:hint="default" w:ascii="Consolas" w:hAnsi="Consolas" w:eastAsia="新宋体" w:cs="Consolas"/>
-          <w:sz w:val="24"/>
-          <w:szCs w:val="24"/>
-          <w:highlight w:val="none"/>
-          <w:shd w:val="clear" w:color="auto" w:fill="auto"/>
-          <w:lang w:val="en-US" w:eastAsia="zh-CN"/>
-        </w:rPr>
-        <w:t>;</w:t>
+        <w:t xml:space="preserve">                    int n = (sc &gt; 0) ? sc : 16;</w:t>
       </w:r>
       <w:r>
         <w:rPr>
@@ -35785,13 +35534,13 @@
       <w:sz w:val="44"/>
     </w:rPr>
   </w:style>
-  <w:style w:type="character" w:default="1" w:styleId="6">
+  <w:style w:type="character" w:default="1" w:styleId="7">
     <w:name w:val="Default Paragraph Font"/>
     <w:semiHidden/>
     <w:qFormat/>
     <w:uiPriority w:val="0"/>
   </w:style>
-  <w:style w:type="table" w:default="1" w:styleId="4">
+  <w:style w:type="table" w:default="1" w:styleId="5">
     <w:name w:val="Normal Table"/>
     <w:semiHidden/>
     <w:qFormat/>
@@ -35838,9 +35587,24 @@
       <w:lang w:val="en-US" w:eastAsia="zh-CN" w:bidi="ar"/>
     </w:rPr>
   </w:style>
-  <w:style w:type="table" w:styleId="5">
+  <w:style w:type="paragraph" w:styleId="4">
+    <w:name w:val="Normal (Web)"/>
+    <w:basedOn w:val="1"/>
+    <w:uiPriority w:val="0"/>
+    <w:pPr>
+      <w:spacing w:before="0" w:beforeAutospacing="1" w:after="0" w:afterAutospacing="1"/>
+      <w:ind w:left="0" w:right="0"/>
+      <w:jc w:val="left"/>
+    </w:pPr>
+    <w:rPr>
+      <w:kern w:val="0"/>
+      <w:sz w:val="24"/>
+      <w:lang w:val="en-US" w:eastAsia="zh-CN" w:bidi="ar"/>
+    </w:rPr>
+  </w:style>
+  <w:style w:type="table" w:styleId="6">
     <w:name w:val="Table Grid"/>
-    <w:basedOn w:val="4"/>
+    <w:basedOn w:val="5"/>
     <w:qFormat/>
     <w:uiPriority w:val="0"/>
     <w:pPr>
@@ -35858,9 +35622,9 @@
       </w:tblBorders>
     </w:tblPr>
   </w:style>
-  <w:style w:type="character" w:styleId="7">
+  <w:style w:type="character" w:styleId="8">
     <w:name w:val="Strong"/>
-    <w:basedOn w:val="6"/>
+    <w:basedOn w:val="7"/>
     <w:qFormat/>
     <w:uiPriority w:val="0"/>
     <w:rPr>

--- a/3年JAVA技能总结-数据结构篇.docx
+++ b/3年JAVA技能总结-数据结构篇.docx
@@ -4299,12 +4299,6 @@
             <w:insideH w:val="single" w:color="auto" w:sz="4" w:space="0"/>
             <w:insideV w:val="single" w:color="auto" w:sz="4" w:space="0"/>
           </w:tblBorders>
-          <w:tblCellMar>
-            <w:top w:w="0" w:type="dxa"/>
-            <w:left w:w="108" w:type="dxa"/>
-            <w:bottom w:w="0" w:type="dxa"/>
-            <w:right w:w="108" w:type="dxa"/>
-          </w:tblCellMar>
         </w:tblPrEx>
         <w:tc>
           <w:tcPr>
@@ -17931,7 +17925,7 @@
         <w:outlineLvl w:val="9"/>
         <w:rPr>
           <w:rFonts w:hint="eastAsia" w:ascii="Consolas" w:hAnsi="Consolas" w:eastAsia="新宋体" w:cs="Consolas"/>
-          <w:color w:val="000000"/>
+          <w:color w:val="0000FF"/>
           <w:sz w:val="24"/>
           <w:szCs w:val="24"/>
           <w:highlight w:val="none"/>
@@ -17972,7 +17966,7 @@
       <w:r>
         <w:rPr>
           <w:rFonts w:hint="eastAsia" w:ascii="Consolas" w:hAnsi="Consolas" w:eastAsia="新宋体" w:cs="Consolas"/>
-          <w:color w:val="000000"/>
+          <w:color w:val="0000FF"/>
           <w:sz w:val="24"/>
           <w:szCs w:val="24"/>
           <w:highlight w:val="none"/>
@@ -17988,7 +17982,7 @@
         <w:outlineLvl w:val="9"/>
         <w:rPr>
           <w:rFonts w:hint="eastAsia" w:ascii="Consolas" w:hAnsi="Consolas" w:eastAsia="新宋体" w:cs="Consolas"/>
-          <w:color w:val="000000"/>
+          <w:color w:val="0000FF"/>
           <w:sz w:val="24"/>
           <w:szCs w:val="24"/>
           <w:highlight w:val="none"/>
@@ -17999,7 +17993,7 @@
       <w:r>
         <w:rPr>
           <w:rFonts w:hint="eastAsia" w:ascii="Consolas" w:hAnsi="Consolas" w:eastAsia="新宋体" w:cs="Consolas"/>
-          <w:color w:val="000000"/>
+          <w:color w:val="0000FF"/>
           <w:sz w:val="24"/>
           <w:szCs w:val="24"/>
           <w:highlight w:val="none"/>
@@ -18013,17 +18007,6 @@
       <w:pPr>
         <w:outlineLvl w:val="9"/>
         <w:rPr>
-          <w:rFonts w:hint="default" w:ascii="Consolas" w:hAnsi="Consolas" w:eastAsia="新宋体" w:cs="Consolas"/>
-          <w:color w:val="000000"/>
-          <w:sz w:val="24"/>
-          <w:szCs w:val="24"/>
-          <w:highlight w:val="none"/>
-          <w:shd w:val="clear" w:color="auto" w:fill="auto"/>
-          <w:lang w:val="en-US" w:eastAsia="zh-CN"/>
-        </w:rPr>
-      </w:pPr>
-      <w:r>
-        <w:rPr>
           <w:rFonts w:hint="eastAsia" w:ascii="Consolas" w:hAnsi="Consolas" w:eastAsia="新宋体" w:cs="Consolas"/>
           <w:color w:val="000000"/>
           <w:sz w:val="24"/>
@@ -18032,8 +18015,34 @@
           <w:shd w:val="clear" w:color="auto" w:fill="auto"/>
           <w:lang w:val="en-US" w:eastAsia="zh-CN"/>
         </w:rPr>
+      </w:pPr>
+      <w:r>
+        <w:rPr>
+          <w:rFonts w:hint="eastAsia" w:ascii="Consolas" w:hAnsi="Consolas" w:eastAsia="新宋体" w:cs="Consolas"/>
+          <w:color w:val="000000"/>
+          <w:sz w:val="24"/>
+          <w:szCs w:val="24"/>
+          <w:highlight w:val="none"/>
+          <w:shd w:val="clear" w:color="auto" w:fill="auto"/>
+          <w:lang w:val="en-US" w:eastAsia="zh-CN"/>
+        </w:rPr>
         <w:t>时间复杂度：</w:t>
       </w:r>
+    </w:p>
+    <w:p>
+      <w:pPr>
+        <w:ind w:firstLine="420" w:firstLineChars="0"/>
+        <w:outlineLvl w:val="9"/>
+        <w:rPr>
+          <w:rFonts w:hint="default" w:ascii="Consolas" w:hAnsi="Consolas" w:eastAsia="新宋体" w:cs="Consolas"/>
+          <w:color w:val="000000"/>
+          <w:sz w:val="24"/>
+          <w:szCs w:val="24"/>
+          <w:highlight w:val="none"/>
+          <w:shd w:val="clear" w:color="auto" w:fill="auto"/>
+          <w:lang w:val="en-US" w:eastAsia="zh-CN"/>
+        </w:rPr>
+      </w:pPr>
       <w:r>
         <w:rPr>
           <w:rFonts w:hint="default" w:ascii="Consolas" w:hAnsi="Consolas" w:eastAsia="新宋体" w:cs="Consolas"/>
@@ -18405,7 +18414,7 @@
           <w:rFonts w:hint="default" w:ascii="Consolas" w:hAnsi="Consolas" w:eastAsia="宋体" w:cs="Consolas"/>
           <w:i w:val="0"/>
           <w:caps w:val="0"/>
-          <w:color w:val="000000"/>
+          <w:color w:val="0000FF"/>
           <w:spacing w:val="0"/>
           <w:sz w:val="19"/>
           <w:szCs w:val="19"/>
@@ -18428,40 +18437,40 @@
         </w:rPr>
         <w:t>。</w:t>
       </w:r>
-    </w:p>
-    <w:p>
-      <w:pPr>
-        <w:outlineLvl w:val="9"/>
-        <w:rPr>
-          <w:rFonts w:hint="default" w:ascii="Consolas" w:hAnsi="Consolas" w:eastAsia="新宋体" w:cs="Consolas"/>
-          <w:i w:val="0"/>
-          <w:caps w:val="0"/>
-          <w:color w:val="000000"/>
-          <w:spacing w:val="0"/>
-          <w:sz w:val="24"/>
-          <w:szCs w:val="24"/>
-          <w:highlight w:val="none"/>
-          <w:shd w:val="clear" w:color="auto" w:fill="auto"/>
-          <w:lang w:val="en-US" w:eastAsia="zh-CN"/>
-        </w:rPr>
-      </w:pPr>
-      <w:r>
-        <w:rPr>
-          <w:rFonts w:hint="default" w:ascii="Consolas" w:hAnsi="Consolas" w:eastAsia="新宋体" w:cs="Consolas"/>
-          <w:i w:val="0"/>
-          <w:caps w:val="0"/>
-          <w:color w:val="000000"/>
-          <w:spacing w:val="0"/>
-          <w:sz w:val="24"/>
-          <w:szCs w:val="24"/>
-          <w:highlight w:val="none"/>
-          <w:shd w:val="clear" w:color="auto" w:fill="auto"/>
-          <w:lang w:val="en-US" w:eastAsia="zh-CN"/>
-        </w:rPr>
-        <w:t>局限性：</w:t>
-      </w:r>
       <w:bookmarkStart w:id="1" w:name="_GoBack"/>
       <w:bookmarkEnd w:id="1"/>
+    </w:p>
+    <w:p>
+      <w:pPr>
+        <w:outlineLvl w:val="9"/>
+        <w:rPr>
+          <w:rFonts w:hint="default" w:ascii="Consolas" w:hAnsi="Consolas" w:eastAsia="新宋体" w:cs="Consolas"/>
+          <w:i w:val="0"/>
+          <w:caps w:val="0"/>
+          <w:color w:val="000000"/>
+          <w:spacing w:val="0"/>
+          <w:sz w:val="24"/>
+          <w:szCs w:val="24"/>
+          <w:highlight w:val="none"/>
+          <w:shd w:val="clear" w:color="auto" w:fill="auto"/>
+          <w:lang w:val="en-US" w:eastAsia="zh-CN"/>
+        </w:rPr>
+      </w:pPr>
+      <w:r>
+        <w:rPr>
+          <w:rFonts w:hint="default" w:ascii="Consolas" w:hAnsi="Consolas" w:eastAsia="新宋体" w:cs="Consolas"/>
+          <w:i w:val="0"/>
+          <w:caps w:val="0"/>
+          <w:color w:val="000000"/>
+          <w:spacing w:val="0"/>
+          <w:sz w:val="24"/>
+          <w:szCs w:val="24"/>
+          <w:highlight w:val="none"/>
+          <w:shd w:val="clear" w:color="auto" w:fill="auto"/>
+          <w:lang w:val="en-US" w:eastAsia="zh-CN"/>
+        </w:rPr>
+        <w:t>局限性：</w:t>
+      </w:r>
     </w:p>
     <w:p>
       <w:pPr>
@@ -18653,7 +18662,6 @@
           <w:spacing w:val="0"/>
           <w:sz w:val="19"/>
           <w:szCs w:val="19"/>
-          <w:bdr w:val="none" w:color="auto" w:sz="0" w:space="0"/>
           <w:shd w:val="clear" w:fill="FFFFFF"/>
         </w:rPr>
         <w:t>先按照生成二叉搜索树的方法构造二叉树，直至二叉树变得不平衡，即出现这样的节点：左子树与右子树的高度差大于1。至于如何调整，要看插入的导致二叉树不平衡的节点的位置。主要有四种调整方式：LL（左旋）、RR（右旋）、LR（先左旋再右旋）、RL（先右旋再左旋）</w:t>

--- a/3年JAVA技能总结-数据结构篇.docx
+++ b/3年JAVA技能总结-数据结构篇.docx
@@ -4299,6 +4299,12 @@
             <w:insideH w:val="single" w:color="auto" w:sz="4" w:space="0"/>
             <w:insideV w:val="single" w:color="auto" w:sz="4" w:space="0"/>
           </w:tblBorders>
+          <w:tblCellMar>
+            <w:top w:w="0" w:type="dxa"/>
+            <w:left w:w="108" w:type="dxa"/>
+            <w:bottom w:w="0" w:type="dxa"/>
+            <w:right w:w="108" w:type="dxa"/>
+          </w:tblCellMar>
         </w:tblPrEx>
         <w:tc>
           <w:tcPr>
@@ -18437,8 +18443,6 @@
         </w:rPr>
         <w:t>。</w:t>
       </w:r>
-      <w:bookmarkStart w:id="1" w:name="_GoBack"/>
-      <w:bookmarkEnd w:id="1"/>
     </w:p>
     <w:p>
       <w:pPr>
@@ -19537,6 +19541,154 @@
     </w:p>
     <w:p>
       <w:pPr>
+        <w:outlineLvl w:val="1"/>
+        <w:rPr>
+          <w:rFonts w:hint="eastAsia" w:ascii="Consolas" w:hAnsi="Consolas" w:eastAsia="新宋体" w:cs="Consolas"/>
+          <w:sz w:val="24"/>
+          <w:szCs w:val="24"/>
+          <w:highlight w:val="none"/>
+          <w:shd w:val="clear" w:color="auto" w:fill="auto"/>
+          <w:lang w:val="en-US" w:eastAsia="zh-CN"/>
+        </w:rPr>
+      </w:pPr>
+      <w:r>
+        <w:rPr>
+          <w:rFonts w:hint="eastAsia" w:ascii="Consolas" w:hAnsi="Consolas" w:eastAsia="新宋体" w:cs="Consolas"/>
+          <w:sz w:val="24"/>
+          <w:szCs w:val="24"/>
+          <w:highlight w:val="none"/>
+          <w:shd w:val="clear" w:color="auto" w:fill="auto"/>
+          <w:lang w:val="en-US" w:eastAsia="zh-CN"/>
+        </w:rPr>
+        <w:t>B树（或者B-tree）</w:t>
+      </w:r>
+    </w:p>
+    <w:p>
+      <w:pPr>
+        <w:ind w:firstLine="420" w:firstLineChars="0"/>
+        <w:outlineLvl w:val="9"/>
+        <w:rPr>
+          <w:rFonts w:hint="eastAsia" w:ascii="Consolas" w:hAnsi="Consolas" w:eastAsia="新宋体" w:cs="Consolas"/>
+          <w:sz w:val="24"/>
+          <w:szCs w:val="24"/>
+          <w:highlight w:val="none"/>
+          <w:shd w:val="clear" w:color="auto" w:fill="auto"/>
+          <w:lang w:val="en-US" w:eastAsia="zh-CN"/>
+        </w:rPr>
+      </w:pPr>
+      <w:r>
+        <w:rPr>
+          <w:rFonts w:hint="eastAsia" w:ascii="Consolas" w:hAnsi="Consolas" w:eastAsia="新宋体" w:cs="Consolas"/>
+          <w:sz w:val="24"/>
+          <w:szCs w:val="24"/>
+          <w:highlight w:val="none"/>
+          <w:shd w:val="clear" w:color="auto" w:fill="auto"/>
+          <w:lang w:val="en-US" w:eastAsia="zh-CN"/>
+        </w:rPr>
+        <w:t>M阶的B树指任意节点最多有M个子树，当M=2时是二叉树，当M=3时是三叉树</w:t>
+      </w:r>
+    </w:p>
+    <w:p>
+      <w:pPr>
+        <w:ind w:firstLine="420" w:firstLineChars="0"/>
+        <w:outlineLvl w:val="9"/>
+        <w:rPr>
+          <w:rFonts w:hint="default" w:ascii="Consolas" w:hAnsi="Consolas" w:eastAsia="新宋体" w:cs="Consolas"/>
+          <w:sz w:val="24"/>
+          <w:szCs w:val="24"/>
+          <w:highlight w:val="none"/>
+          <w:shd w:val="clear" w:color="auto" w:fill="auto"/>
+          <w:lang w:val="en-US" w:eastAsia="zh-CN"/>
+        </w:rPr>
+      </w:pPr>
+      <w:r>
+        <w:rPr>
+          <w:rFonts w:hint="eastAsia" w:ascii="Consolas" w:hAnsi="Consolas" w:eastAsia="新宋体" w:cs="Consolas"/>
+          <w:sz w:val="24"/>
+          <w:szCs w:val="24"/>
+          <w:highlight w:val="none"/>
+          <w:shd w:val="clear" w:color="auto" w:fill="auto"/>
+          <w:lang w:val="en-US" w:eastAsia="zh-CN"/>
+        </w:rPr>
+        <w:t>关键字树：枝节点的关键字数量&gt;=ceil(M/2)-1，且&lt;=</w:t>
+      </w:r>
+      <w:bookmarkStart w:id="1" w:name="_GoBack"/>
+      <w:bookmarkEnd w:id="1"/>
+      <w:r>
+        <w:rPr>
+          <w:rFonts w:hint="eastAsia" w:ascii="Consolas" w:hAnsi="Consolas" w:eastAsia="新宋体" w:cs="Consolas"/>
+          <w:sz w:val="24"/>
+          <w:szCs w:val="24"/>
+          <w:highlight w:val="none"/>
+          <w:shd w:val="clear" w:color="auto" w:fill="auto"/>
+          <w:lang w:val="en-US" w:eastAsia="zh-CN"/>
+        </w:rPr>
+        <w:t>M-1个</w:t>
+      </w:r>
+    </w:p>
+    <w:p>
+      <w:pPr>
+        <w:ind w:firstLine="420" w:firstLineChars="0"/>
+        <w:outlineLvl w:val="9"/>
+        <w:rPr>
+          <w:rFonts w:hint="eastAsia" w:ascii="Consolas" w:hAnsi="Consolas" w:eastAsia="新宋体" w:cs="Consolas"/>
+          <w:sz w:val="24"/>
+          <w:szCs w:val="24"/>
+          <w:highlight w:val="none"/>
+          <w:shd w:val="clear" w:color="auto" w:fill="auto"/>
+          <w:lang w:val="en-US" w:eastAsia="zh-CN"/>
+        </w:rPr>
+      </w:pPr>
+      <w:r>
+        <w:rPr>
+          <w:rFonts w:hint="eastAsia" w:ascii="Consolas" w:hAnsi="Consolas" w:eastAsia="新宋体" w:cs="Consolas"/>
+          <w:sz w:val="24"/>
+          <w:szCs w:val="24"/>
+          <w:highlight w:val="none"/>
+          <w:shd w:val="clear" w:color="auto" w:fill="auto"/>
+          <w:lang w:val="en-US" w:eastAsia="zh-CN"/>
+        </w:rPr>
+        <w:t>排序方式：所有树节点的关键字都是递增排列，遵循左小右大原则</w:t>
+      </w:r>
+    </w:p>
+    <w:p>
+      <w:pPr>
+        <w:ind w:firstLine="420" w:firstLineChars="0"/>
+        <w:outlineLvl w:val="9"/>
+        <w:rPr>
+          <w:rFonts w:hint="default" w:ascii="Consolas" w:hAnsi="Consolas" w:eastAsia="新宋体" w:cs="Consolas"/>
+          <w:sz w:val="24"/>
+          <w:szCs w:val="24"/>
+          <w:highlight w:val="none"/>
+          <w:shd w:val="clear" w:color="auto" w:fill="auto"/>
+          <w:lang w:val="en-US" w:eastAsia="zh-CN"/>
+        </w:rPr>
+      </w:pPr>
+      <w:r>
+        <w:rPr>
+          <w:rFonts w:hint="eastAsia" w:ascii="Consolas" w:hAnsi="Consolas" w:eastAsia="新宋体" w:cs="Consolas"/>
+          <w:sz w:val="24"/>
+          <w:szCs w:val="24"/>
+          <w:highlight w:val="none"/>
+          <w:shd w:val="clear" w:color="auto" w:fill="auto"/>
+          <w:lang w:val="en-US" w:eastAsia="zh-CN"/>
+        </w:rPr>
+        <w:t>子节点数：非叶子节点的子树范围(1,M]，且M&gt;=2</w:t>
+      </w:r>
+    </w:p>
+    <w:p>
+      <w:pPr>
+        <w:rPr>
+          <w:rFonts w:hint="default" w:ascii="Consolas" w:hAnsi="Consolas" w:eastAsia="新宋体" w:cs="Consolas"/>
+          <w:sz w:val="24"/>
+          <w:szCs w:val="24"/>
+          <w:highlight w:val="none"/>
+          <w:shd w:val="clear" w:color="auto" w:fill="auto"/>
+        </w:rPr>
+      </w:pPr>
+    </w:p>
+    <w:p>
+      <w:pPr>
         <w:rPr>
           <w:rFonts w:hint="default" w:ascii="Consolas" w:hAnsi="Consolas" w:eastAsia="新宋体" w:cs="Consolas"/>
           <w:sz w:val="24"/>
@@ -19579,38 +19731,19 @@
     </w:p>
     <w:p>
       <w:pPr>
-        <w:numPr>
-          <w:ilvl w:val="0"/>
-          <w:numId w:val="2"/>
-        </w:numPr>
-        <w:rPr>
-          <w:rFonts w:hint="default" w:ascii="Consolas" w:hAnsi="Consolas" w:eastAsia="新宋体" w:cs="Consolas"/>
-          <w:i w:val="0"/>
-          <w:caps w:val="0"/>
-          <w:color w:val="000000"/>
-          <w:spacing w:val="0"/>
-          <w:sz w:val="24"/>
-          <w:szCs w:val="24"/>
-          <w:highlight w:val="none"/>
-          <w:shd w:val="clear" w:color="auto" w:fill="auto"/>
-          <w:lang w:val="en-US" w:eastAsia="zh-CN"/>
-        </w:rPr>
-      </w:pPr>
-      <w:r>
-        <w:rPr>
-          <w:rFonts w:hint="default" w:ascii="Consolas" w:hAnsi="Consolas" w:eastAsia="新宋体" w:cs="Consolas"/>
-          <w:i w:val="0"/>
-          <w:caps w:val="0"/>
-          <w:color w:val="000000"/>
-          <w:spacing w:val="0"/>
-          <w:sz w:val="24"/>
-          <w:szCs w:val="24"/>
-          <w:highlight w:val="none"/>
-          <w:shd w:val="clear" w:color="auto" w:fill="auto"/>
-          <w:lang w:val="en-US" w:eastAsia="zh-CN"/>
-        </w:rPr>
-        <w:t>Tree</w:t>
-      </w:r>
+        <w:rPr>
+          <w:rFonts w:hint="default" w:ascii="Consolas" w:hAnsi="Consolas" w:eastAsia="新宋体" w:cs="Consolas"/>
+          <w:i w:val="0"/>
+          <w:caps w:val="0"/>
+          <w:color w:val="000000"/>
+          <w:spacing w:val="0"/>
+          <w:sz w:val="24"/>
+          <w:szCs w:val="24"/>
+          <w:highlight w:val="none"/>
+          <w:shd w:val="clear" w:color="auto" w:fill="auto"/>
+          <w:lang w:val="en-US" w:eastAsia="zh-CN"/>
+        </w:rPr>
+      </w:pPr>
     </w:p>
     <w:p>
       <w:pPr>
@@ -35212,18 +35345,6 @@
 <file path=word/numbering.xml><?xml version="1.0" encoding="utf-8"?>
 <w:numbering xmlns:wpc="http://schemas.microsoft.com/office/word/2010/wordprocessingCanvas" xmlns:mc="http://schemas.openxmlformats.org/markup-compatibility/2006" xmlns:o="urn:schemas-microsoft-com:office:office" xmlns:r="http://schemas.openxmlformats.org/officeDocument/2006/relationships" xmlns:m="http://schemas.openxmlformats.org/officeDocument/2006/math" xmlns:v="urn:schemas-microsoft-com:vml" xmlns:wp14="http://schemas.microsoft.com/office/word/2010/wordprocessingDrawing" xmlns:wp="http://schemas.openxmlformats.org/drawingml/2006/wordprocessingDrawing" xmlns:w10="urn:schemas-microsoft-com:office:word" xmlns:w="http://schemas.openxmlformats.org/wordprocessingml/2006/main" xmlns:w14="http://schemas.microsoft.com/office/word/2010/wordml" xmlns:wpg="http://schemas.microsoft.com/office/word/2010/wordprocessingGroup" xmlns:wpi="http://schemas.microsoft.com/office/word/2010/wordprocessingInk" xmlns:wne="http://schemas.microsoft.com/office/word/2006/wordml" xmlns:wps="http://schemas.microsoft.com/office/word/2010/wordprocessingShape" mc:Ignorable="w14 wp14">
   <w:abstractNum w:abstractNumId="0">
-    <w:nsid w:val="B15BAE08"/>
-    <w:multiLevelType w:val="singleLevel"/>
-    <w:tmpl w:val="B15BAE08"/>
-    <w:lvl w:ilvl="0" w:tentative="0">
-      <w:start w:val="2"/>
-      <w:numFmt w:val="upperLetter"/>
-      <w:suff w:val="nothing"/>
-      <w:lvlText w:val="%1-"/>
-      <w:lvlJc w:val="left"/>
-    </w:lvl>
-  </w:abstractNum>
-  <w:abstractNum w:abstractNumId="1">
     <w:nsid w:val="DE341B45"/>
     <w:multiLevelType w:val="singleLevel"/>
     <w:tmpl w:val="DE341B45"/>
@@ -35241,9 +35362,6 @@
     </w:lvl>
   </w:abstractNum>
   <w:num w:numId="1">
-    <w:abstractNumId w:val="1"/>
-  </w:num>
-  <w:num w:numId="2">
     <w:abstractNumId w:val="0"/>
   </w:num>
 </w:numbering>
@@ -35351,7 +35469,7 @@
     <w:lsdException w:unhideWhenUsed="0" w:uiPriority="0" w:semiHidden="0" w:name="Document Map"/>
     <w:lsdException w:unhideWhenUsed="0" w:uiPriority="0" w:semiHidden="0" w:name="Plain Text"/>
     <w:lsdException w:unhideWhenUsed="0" w:uiPriority="0" w:semiHidden="0" w:name="E-mail Signature"/>
-    <w:lsdException w:unhideWhenUsed="0" w:uiPriority="0" w:semiHidden="0" w:name="Normal (Web)"/>
+    <w:lsdException w:qFormat="1" w:unhideWhenUsed="0" w:uiPriority="0" w:semiHidden="0" w:name="Normal (Web)"/>
     <w:lsdException w:unhideWhenUsed="0" w:uiPriority="0" w:semiHidden="0" w:name="HTML Acronym"/>
     <w:lsdException w:unhideWhenUsed="0" w:uiPriority="0" w:semiHidden="0" w:name="HTML Address"/>
     <w:lsdException w:unhideWhenUsed="0" w:uiPriority="0" w:semiHidden="0" w:name="HTML Cite"/>
@@ -35598,6 +35716,7 @@
   <w:style w:type="paragraph" w:styleId="4">
     <w:name w:val="Normal (Web)"/>
     <w:basedOn w:val="1"/>
+    <w:qFormat/>
     <w:uiPriority w:val="0"/>
     <w:pPr>
       <w:spacing w:before="0" w:beforeAutospacing="1" w:after="0" w:afterAutospacing="1"/>
